--- a/How to install a clone USB Blaster.docx
+++ b/How to install a clone USB Blaster.docx
@@ -77,6 +77,9 @@
         <w:t xml:space="preserve">Inside this one, </w:t>
       </w:r>
       <w:r>
+        <w:t xml:space="preserve">the </w:t>
+      </w:r>
+      <w:r>
         <w:t xml:space="preserve">chip is </w:t>
       </w:r>
       <w:r>
@@ -108,7 +111,13 @@
     </w:p>
     <w:p>
       <w:r>
-        <w:t>Google “Intel FPGA”.  Sign up a free individual account on intel.com (FPGA). From the download center.</w:t>
+        <w:t>Google “Intel FPGA</w:t>
+      </w:r>
+      <w:r>
+        <w:t xml:space="preserve"> download</w:t>
+      </w:r>
+      <w:r>
+        <w:t>”.  Sign up a free individual account on intel.com (FPGA). From the download center.</w:t>
       </w:r>
     </w:p>
     <w:p>
@@ -424,6 +433,9 @@
     </w:p>
     <w:p>
       <w:r>
+        <w:t>S</w:t>
+      </w:r>
+      <w:r>
         <w:rPr>
           <w:noProof/>
         </w:rPr>
@@ -479,13 +491,283 @@
     </w:p>
     <w:p>
       <w:r>
-        <w:t>That is it.</w:t>
-      </w:r>
-      <w:r>
-        <w:t xml:space="preserve"> Hope this can help you.</w:t>
-      </w:r>
+        <w:t>Step 5</w:t>
+      </w:r>
+    </w:p>
+    <w:p>
+      <w:r>
+        <w:t>Open Win10</w:t>
+      </w:r>
+      <w:r>
+        <w:sym w:font="Wingdings" w:char="F0E0"/>
+      </w:r>
+      <w:r>
+        <w:t>Device Manage. Make sure it is like below.</w:t>
+      </w:r>
+    </w:p>
+    <w:p>
+      <w:r>
+        <w:rPr>
+          <w:noProof/>
+        </w:rPr>
+        <w:drawing>
+          <wp:inline distT="0" distB="0" distL="0" distR="0">
+            <wp:extent cx="5937250" cy="3308350"/>
+            <wp:effectExtent l="0" t="0" r="6350" b="6350"/>
+            <wp:docPr id="2" name="Picture 2"/>
+            <wp:cNvGraphicFramePr>
+              <a:graphicFrameLocks xmlns:a="http://schemas.openxmlformats.org/drawingml/2006/main" noChangeAspect="1"/>
+            </wp:cNvGraphicFramePr>
+            <a:graphic xmlns:a="http://schemas.openxmlformats.org/drawingml/2006/main">
+              <a:graphicData uri="http://schemas.openxmlformats.org/drawingml/2006/picture">
+                <pic:pic xmlns:pic="http://schemas.openxmlformats.org/drawingml/2006/picture">
+                  <pic:nvPicPr>
+                    <pic:cNvPr id="0" name="Picture 2"/>
+                    <pic:cNvPicPr>
+                      <a:picLocks noChangeAspect="1" noChangeArrowheads="1"/>
+                    </pic:cNvPicPr>
+                  </pic:nvPicPr>
+                  <pic:blipFill>
+                    <a:blip r:embed="rId10">
+                      <a:extLst>
+                        <a:ext uri="{28A0092B-C50C-407E-A947-70E740481C1C}">
+                          <a14:useLocalDpi xmlns:a14="http://schemas.microsoft.com/office/drawing/2010/main" val="0"/>
+                        </a:ext>
+                      </a:extLst>
+                    </a:blip>
+                    <a:srcRect/>
+                    <a:stretch>
+                      <a:fillRect/>
+                    </a:stretch>
+                  </pic:blipFill>
+                  <pic:spPr bwMode="auto">
+                    <a:xfrm>
+                      <a:off x="0" y="0"/>
+                      <a:ext cx="5937250" cy="3308350"/>
+                    </a:xfrm>
+                    <a:prstGeom prst="rect">
+                      <a:avLst/>
+                    </a:prstGeom>
+                    <a:noFill/>
+                    <a:ln>
+                      <a:noFill/>
+                    </a:ln>
+                  </pic:spPr>
+                </pic:pic>
+              </a:graphicData>
+            </a:graphic>
+          </wp:inline>
+        </w:drawing>
+      </w:r>
+    </w:p>
+    <w:p>
+      <w:r>
+        <w:t xml:space="preserve">If not like above screen, you need to download a </w:t>
+      </w:r>
+      <w:proofErr w:type="spellStart"/>
+      <w:proofErr w:type="gramStart"/>
+      <w:r>
+        <w:t>zadig.ex</w:t>
+      </w:r>
+      <w:proofErr w:type="spellEnd"/>
+      <w:r>
+        <w:t>(</w:t>
+      </w:r>
+      <w:proofErr w:type="gramEnd"/>
+      <w:r>
+        <w:t>zadig-2.4.exe). open it and</w:t>
+      </w:r>
+    </w:p>
+    <w:p>
+      <w:r>
+        <w:rPr>
+          <w:noProof/>
+        </w:rPr>
+        <w:lastRenderedPageBreak/>
+        <w:drawing>
+          <wp:inline distT="0" distB="0" distL="0" distR="0">
+            <wp:extent cx="5943600" cy="3740150"/>
+            <wp:effectExtent l="0" t="0" r="0" b="0"/>
+            <wp:docPr id="4" name="Picture 4"/>
+            <wp:cNvGraphicFramePr>
+              <a:graphicFrameLocks xmlns:a="http://schemas.openxmlformats.org/drawingml/2006/main" noChangeAspect="1"/>
+            </wp:cNvGraphicFramePr>
+            <a:graphic xmlns:a="http://schemas.openxmlformats.org/drawingml/2006/main">
+              <a:graphicData uri="http://schemas.openxmlformats.org/drawingml/2006/picture">
+                <pic:pic xmlns:pic="http://schemas.openxmlformats.org/drawingml/2006/picture">
+                  <pic:nvPicPr>
+                    <pic:cNvPr id="0" name="Picture 4"/>
+                    <pic:cNvPicPr>
+                      <a:picLocks noChangeAspect="1" noChangeArrowheads="1"/>
+                    </pic:cNvPicPr>
+                  </pic:nvPicPr>
+                  <pic:blipFill>
+                    <a:blip r:embed="rId11">
+                      <a:extLst>
+                        <a:ext uri="{28A0092B-C50C-407E-A947-70E740481C1C}">
+                          <a14:useLocalDpi xmlns:a14="http://schemas.microsoft.com/office/drawing/2010/main" val="0"/>
+                        </a:ext>
+                      </a:extLst>
+                    </a:blip>
+                    <a:srcRect/>
+                    <a:stretch>
+                      <a:fillRect/>
+                    </a:stretch>
+                  </pic:blipFill>
+                  <pic:spPr bwMode="auto">
+                    <a:xfrm>
+                      <a:off x="0" y="0"/>
+                      <a:ext cx="5943600" cy="3740150"/>
+                    </a:xfrm>
+                    <a:prstGeom prst="rect">
+                      <a:avLst/>
+                    </a:prstGeom>
+                    <a:noFill/>
+                    <a:ln>
+                      <a:noFill/>
+                    </a:ln>
+                  </pic:spPr>
+                </pic:pic>
+              </a:graphicData>
+            </a:graphic>
+          </wp:inline>
+        </w:drawing>
+      </w:r>
+    </w:p>
+    <w:p>
+      <w:r>
+        <w:rPr>
+          <w:noProof/>
+        </w:rPr>
+        <w:drawing>
+          <wp:inline distT="0" distB="0" distL="0" distR="0">
+            <wp:extent cx="5943600" cy="3340100"/>
+            <wp:effectExtent l="0" t="0" r="0" b="0"/>
+            <wp:docPr id="10" name="Picture 10"/>
+            <wp:cNvGraphicFramePr>
+              <a:graphicFrameLocks xmlns:a="http://schemas.openxmlformats.org/drawingml/2006/main" noChangeAspect="1"/>
+            </wp:cNvGraphicFramePr>
+            <a:graphic xmlns:a="http://schemas.openxmlformats.org/drawingml/2006/main">
+              <a:graphicData uri="http://schemas.openxmlformats.org/drawingml/2006/picture">
+                <pic:pic xmlns:pic="http://schemas.openxmlformats.org/drawingml/2006/picture">
+                  <pic:nvPicPr>
+                    <pic:cNvPr id="0" name="Picture 5"/>
+                    <pic:cNvPicPr>
+                      <a:picLocks noChangeAspect="1" noChangeArrowheads="1"/>
+                    </pic:cNvPicPr>
+                  </pic:nvPicPr>
+                  <pic:blipFill>
+                    <a:blip r:embed="rId12">
+                      <a:extLst>
+                        <a:ext uri="{28A0092B-C50C-407E-A947-70E740481C1C}">
+                          <a14:useLocalDpi xmlns:a14="http://schemas.microsoft.com/office/drawing/2010/main" val="0"/>
+                        </a:ext>
+                      </a:extLst>
+                    </a:blip>
+                    <a:srcRect/>
+                    <a:stretch>
+                      <a:fillRect/>
+                    </a:stretch>
+                  </pic:blipFill>
+                  <pic:spPr bwMode="auto">
+                    <a:xfrm>
+                      <a:off x="0" y="0"/>
+                      <a:ext cx="5943600" cy="3340100"/>
+                    </a:xfrm>
+                    <a:prstGeom prst="rect">
+                      <a:avLst/>
+                    </a:prstGeom>
+                    <a:noFill/>
+                    <a:ln>
+                      <a:noFill/>
+                    </a:ln>
+                  </pic:spPr>
+                </pic:pic>
+              </a:graphicData>
+            </a:graphic>
+          </wp:inline>
+        </w:drawing>
+      </w:r>
+    </w:p>
+    <w:p>
+      <w:r>
+        <w:t>Step 6</w:t>
+      </w:r>
+      <w:r>
+        <w:t xml:space="preserve">. </w:t>
+      </w:r>
+    </w:p>
+    <w:p>
+      <w:r>
+        <w:t>Pinout. (Note. The device board you are developing must supply the power to PIN 4 and 2 of USB Blaster.)</w:t>
+      </w:r>
+    </w:p>
+    <w:p>
+      <w:r>
+        <w:rPr>
+          <w:noProof/>
+        </w:rPr>
+        <w:lastRenderedPageBreak/>
+        <w:drawing>
+          <wp:inline distT="0" distB="0" distL="0" distR="0">
+            <wp:extent cx="5397500" cy="2901950"/>
+            <wp:effectExtent l="0" t="0" r="0" b="0"/>
+            <wp:docPr id="1" name="Picture 1"/>
+            <wp:cNvGraphicFramePr>
+              <a:graphicFrameLocks xmlns:a="http://schemas.openxmlformats.org/drawingml/2006/main" noChangeAspect="1"/>
+            </wp:cNvGraphicFramePr>
+            <a:graphic xmlns:a="http://schemas.openxmlformats.org/drawingml/2006/main">
+              <a:graphicData uri="http://schemas.openxmlformats.org/drawingml/2006/picture">
+                <pic:pic xmlns:pic="http://schemas.openxmlformats.org/drawingml/2006/picture">
+                  <pic:nvPicPr>
+                    <pic:cNvPr id="0" name="Picture 1"/>
+                    <pic:cNvPicPr>
+                      <a:picLocks noChangeAspect="1" noChangeArrowheads="1"/>
+                    </pic:cNvPicPr>
+                  </pic:nvPicPr>
+                  <pic:blipFill>
+                    <a:blip r:embed="rId13">
+                      <a:extLst>
+                        <a:ext uri="{28A0092B-C50C-407E-A947-70E740481C1C}">
+                          <a14:useLocalDpi xmlns:a14="http://schemas.microsoft.com/office/drawing/2010/main" val="0"/>
+                        </a:ext>
+                      </a:extLst>
+                    </a:blip>
+                    <a:srcRect/>
+                    <a:stretch>
+                      <a:fillRect/>
+                    </a:stretch>
+                  </pic:blipFill>
+                  <pic:spPr bwMode="auto">
+                    <a:xfrm>
+                      <a:off x="0" y="0"/>
+                      <a:ext cx="5397500" cy="2901950"/>
+                    </a:xfrm>
+                    <a:prstGeom prst="rect">
+                      <a:avLst/>
+                    </a:prstGeom>
+                    <a:noFill/>
+                    <a:ln>
+                      <a:noFill/>
+                    </a:ln>
+                  </pic:spPr>
+                </pic:pic>
+              </a:graphicData>
+            </a:graphic>
+          </wp:inline>
+        </w:drawing>
+      </w:r>
+    </w:p>
+    <w:p/>
+    <w:p>
       <w:bookmarkStart w:id="0" w:name="_GoBack"/>
       <w:bookmarkEnd w:id="0"/>
+      <w:r>
+        <w:t>That is it.</w:t>
+      </w:r>
+      <w:r>
+        <w:t xml:space="preserve"> Hope this can help you.</w:t>
+      </w:r>
     </w:p>
     <w:sectPr>
       <w:pgSz w:w="12240" w:h="15840"/>
@@ -1187,7 +1469,7 @@
 </file>
 
 <file path=customXml/itemProps1.xml><?xml version="1.0" encoding="utf-8"?>
-<ds:datastoreItem xmlns:ds="http://schemas.openxmlformats.org/officeDocument/2006/customXml" ds:itemID="{1C1F4C23-E119-4232-A56C-B78AE1A0A379}">
+<ds:datastoreItem xmlns:ds="http://schemas.openxmlformats.org/officeDocument/2006/customXml" ds:itemID="{F339F350-950F-4A64-991B-4D1086D81A92}">
   <ds:schemaRefs>
     <ds:schemaRef ds:uri="http://schemas.openxmlformats.org/officeDocument/2006/bibliography"/>
   </ds:schemaRefs>

--- a/How to install a clone USB Blaster.docx
+++ b/How to install a clone USB Blaster.docx
@@ -40,7 +40,7 @@
                     </pic:cNvPicPr>
                   </pic:nvPicPr>
                   <pic:blipFill>
-                    <a:blip r:embed="rId5" cstate="print">
+                    <a:blip r:embed="rId6" cstate="print">
                       <a:extLst>
                         <a:ext uri="{28A0092B-C50C-407E-A947-70E740481C1C}">
                           <a14:useLocalDpi xmlns:a14="http://schemas.microsoft.com/office/drawing/2010/main" val="0"/>
@@ -108,6 +108,17 @@
       <w:r>
         <w:t xml:space="preserve"> </w:t>
       </w:r>
+      <w:r>
+        <w:t>(</w:t>
+      </w:r>
+      <w:proofErr w:type="gramStart"/>
+      <w:r>
+        <w:t>this</w:t>
+      </w:r>
+      <w:proofErr w:type="gramEnd"/>
+      <w:r>
+        <w:t xml:space="preserve"> step may be skipped. You can try to skip this step.)</w:t>
+      </w:r>
     </w:p>
     <w:p>
       <w:r>
@@ -143,7 +154,7 @@
                     </pic:cNvPicPr>
                   </pic:nvPicPr>
                   <pic:blipFill>
-                    <a:blip r:embed="rId6" cstate="print">
+                    <a:blip r:embed="rId7" cstate="print">
                       <a:extLst>
                         <a:ext uri="{28A0092B-C50C-407E-A947-70E740481C1C}">
                           <a14:useLocalDpi xmlns:a14="http://schemas.microsoft.com/office/drawing/2010/main" val="0"/>
@@ -199,7 +210,7 @@
                     </pic:cNvPicPr>
                   </pic:nvPicPr>
                   <pic:blipFill>
-                    <a:blip r:embed="rId7" cstate="print">
+                    <a:blip r:embed="rId8" cstate="print">
                       <a:extLst>
                         <a:ext uri="{28A0092B-C50C-407E-A947-70E740481C1C}">
                           <a14:useLocalDpi xmlns:a14="http://schemas.microsoft.com/office/drawing/2010/main" val="0"/>
@@ -310,7 +321,7 @@
                     </pic:cNvPicPr>
                   </pic:nvPicPr>
                   <pic:blipFill>
-                    <a:blip r:embed="rId8">
+                    <a:blip r:embed="rId9">
                       <a:extLst>
                         <a:ext uri="{28A0092B-C50C-407E-A947-70E740481C1C}">
                           <a14:useLocalDpi xmlns:a14="http://schemas.microsoft.com/office/drawing/2010/main" val="0"/>
@@ -457,7 +468,7 @@
                     </pic:cNvPicPr>
                   </pic:nvPicPr>
                   <pic:blipFill>
-                    <a:blip r:embed="rId9">
+                    <a:blip r:embed="rId10">
                       <a:extLst>
                         <a:ext uri="{28A0092B-C50C-407E-A947-70E740481C1C}">
                           <a14:useLocalDpi xmlns:a14="http://schemas.microsoft.com/office/drawing/2010/main" val="0"/>
@@ -528,7 +539,7 @@
                     </pic:cNvPicPr>
                   </pic:nvPicPr>
                   <pic:blipFill>
-                    <a:blip r:embed="rId10">
+                    <a:blip r:embed="rId11">
                       <a:extLst>
                         <a:ext uri="{28A0092B-C50C-407E-A947-70E740481C1C}">
                           <a14:useLocalDpi xmlns:a14="http://schemas.microsoft.com/office/drawing/2010/main" val="0"/>
@@ -564,18 +575,33 @@
       <w:r>
         <w:t xml:space="preserve">If not like above screen, you need to download a </w:t>
       </w:r>
-      <w:proofErr w:type="spellStart"/>
       <w:proofErr w:type="gramStart"/>
       <w:r>
-        <w:t>zadig.ex</w:t>
-      </w:r>
-      <w:proofErr w:type="spellEnd"/>
-      <w:r>
-        <w:t>(</w:t>
+        <w:t>zadig.ex(</w:t>
       </w:r>
       <w:proofErr w:type="gramEnd"/>
       <w:r>
-        <w:t>zadig-2.4.exe). open it and</w:t>
+        <w:t>zadig-2.4.exe)</w:t>
+      </w:r>
+      <w:r>
+        <w:t>(zadig.exe is a standalone software to assign/re-assign drivers to USB devices)</w:t>
+      </w:r>
+      <w:r>
+        <w:t xml:space="preserve">. </w:t>
+      </w:r>
+      <w:proofErr w:type="gramStart"/>
+      <w:r>
+        <w:t>open</w:t>
+      </w:r>
+      <w:proofErr w:type="gramEnd"/>
+      <w:r>
+        <w:t xml:space="preserve"> it and</w:t>
+      </w:r>
+      <w:r>
+        <w:t xml:space="preserve"> </w:t>
+      </w:r>
+      <w:r>
+        <w:t>do below red marked steps.</w:t>
       </w:r>
     </w:p>
     <w:p>
@@ -602,7 +628,7 @@
                     </pic:cNvPicPr>
                   </pic:nvPicPr>
                   <pic:blipFill>
-                    <a:blip r:embed="rId11">
+                    <a:blip r:embed="rId12">
                       <a:extLst>
                         <a:ext uri="{28A0092B-C50C-407E-A947-70E740481C1C}">
                           <a14:useLocalDpi xmlns:a14="http://schemas.microsoft.com/office/drawing/2010/main" val="0"/>
@@ -657,7 +683,7 @@
                     </pic:cNvPicPr>
                   </pic:nvPicPr>
                   <pic:blipFill>
-                    <a:blip r:embed="rId12">
+                    <a:blip r:embed="rId13">
                       <a:extLst>
                         <a:ext uri="{28A0092B-C50C-407E-A947-70E740481C1C}">
                           <a14:useLocalDpi xmlns:a14="http://schemas.microsoft.com/office/drawing/2010/main" val="0"/>
@@ -699,7 +725,25 @@
     </w:p>
     <w:p>
       <w:r>
-        <w:t>Pinout. (Note. The device board you are developing must supply the power to PIN 4 and 2 of USB Blaster.)</w:t>
+        <w:t xml:space="preserve">Pinout. (Note. </w:t>
+      </w:r>
+      <w:r>
+        <w:t>The device board you are debugging</w:t>
+      </w:r>
+      <w:r>
+        <w:t xml:space="preserve"> must supply the power to PIN 4 and 2 of USB Blaster.</w:t>
+      </w:r>
+      <w:r>
+        <w:t xml:space="preserve"> Otherwise the </w:t>
+      </w:r>
+      <w:r>
+        <w:t>USB Blaster</w:t>
+      </w:r>
+      <w:r>
+        <w:t xml:space="preserve"> can’t detect your board.</w:t>
+      </w:r>
+      <w:r>
+        <w:t>)</w:t>
       </w:r>
     </w:p>
     <w:p>
@@ -726,7 +770,7 @@
                     </pic:cNvPicPr>
                   </pic:nvPicPr>
                   <pic:blipFill>
-                    <a:blip r:embed="rId13">
+                    <a:blip r:embed="rId14">
                       <a:extLst>
                         <a:ext uri="{28A0092B-C50C-407E-A947-70E740481C1C}">
                           <a14:useLocalDpi xmlns:a14="http://schemas.microsoft.com/office/drawing/2010/main" val="0"/>
@@ -760,14 +804,232 @@
     </w:p>
     <w:p/>
     <w:p>
+      <w:r>
+        <w:t>That is it.</w:t>
+      </w:r>
+      <w:r>
+        <w:t xml:space="preserve"> Hope this can help you.</w:t>
+      </w:r>
+    </w:p>
+    <w:p>
+      <w:r>
+        <w:t xml:space="preserve">A </w:t>
+      </w:r>
+      <w:r>
+        <w:t>few days ago, I got</w:t>
+      </w:r>
+      <w:r>
+        <w:t xml:space="preserve"> another JTAG debugger by converting a “</w:t>
+      </w:r>
+      <w:proofErr w:type="spellStart"/>
+      <w:r>
+        <w:t>sipeed</w:t>
+      </w:r>
+      <w:proofErr w:type="spellEnd"/>
+      <w:r>
+        <w:t xml:space="preserve"> </w:t>
+      </w:r>
+      <w:proofErr w:type="spellStart"/>
+      <w:r>
+        <w:t>longan</w:t>
+      </w:r>
+      <w:proofErr w:type="spellEnd"/>
+      <w:r>
+        <w:t xml:space="preserve"> </w:t>
+      </w:r>
+      <w:proofErr w:type="spellStart"/>
+      <w:r>
+        <w:t>nano</w:t>
+      </w:r>
+      <w:proofErr w:type="spellEnd"/>
+      <w:r>
+        <w:t xml:space="preserve">” board (only $6.1 from mouser.com) into a RV-LINK </w:t>
+      </w:r>
+      <w:proofErr w:type="gramStart"/>
+      <w:r>
+        <w:t>debugger(</w:t>
+      </w:r>
+      <w:proofErr w:type="gramEnd"/>
+      <w:r>
+        <w:t>it works as a standard JTAG debugger).</w:t>
+      </w:r>
+    </w:p>
+    <w:p>
+      <w:pPr>
+        <w:pStyle w:val="ListParagraph"/>
+        <w:numPr>
+          <w:ilvl w:val="0"/>
+          <w:numId w:val="12"/>
+        </w:numPr>
+      </w:pPr>
+      <w:r>
+        <w:t>Get it from mouser.com</w:t>
+      </w:r>
+      <w:r>
+        <w:t>. I</w:t>
+      </w:r>
+      <w:r>
+        <w:t xml:space="preserve">t costs $6.1. </w:t>
+      </w:r>
+      <w:proofErr w:type="gramStart"/>
+      <w:r>
+        <w:t>but</w:t>
+      </w:r>
+      <w:proofErr w:type="gramEnd"/>
+      <w:r>
+        <w:t xml:space="preserve"> there is a $8 shipping charge. You </w:t>
+      </w:r>
+      <w:r>
+        <w:t>can combine all other purchases together. The total shipping charge is still $8. I love mouser.com;</w:t>
+      </w:r>
+    </w:p>
+    <w:p>
+      <w:pPr>
+        <w:pStyle w:val="ListParagraph"/>
+        <w:numPr>
+          <w:ilvl w:val="0"/>
+          <w:numId w:val="12"/>
+        </w:numPr>
+      </w:pPr>
+      <w:r>
+        <w:t xml:space="preserve">Go to </w:t>
+      </w:r>
+      <w:proofErr w:type="spellStart"/>
+      <w:r>
+        <w:t>github</w:t>
+      </w:r>
+      <w:proofErr w:type="spellEnd"/>
+      <w:r>
+        <w:t xml:space="preserve"> search “RV-LINK”</w:t>
+      </w:r>
+      <w:proofErr w:type="gramStart"/>
+      <w:r>
+        <w:t>,  and</w:t>
+      </w:r>
+      <w:proofErr w:type="gramEnd"/>
+      <w:r>
+        <w:t xml:space="preserve"> get the hex file. (</w:t>
+      </w:r>
+      <w:proofErr w:type="gramStart"/>
+      <w:r>
+        <w:t>you</w:t>
+      </w:r>
+      <w:proofErr w:type="gramEnd"/>
+      <w:r>
+        <w:t xml:space="preserve"> can also build the hex file yourself). It is better to read the readme file;</w:t>
+      </w:r>
+    </w:p>
+    <w:p>
+      <w:pPr>
+        <w:pStyle w:val="ListParagraph"/>
+        <w:numPr>
+          <w:ilvl w:val="0"/>
+          <w:numId w:val="12"/>
+        </w:numPr>
+      </w:pPr>
+      <w:r>
+        <w:t xml:space="preserve">Using an existing programmer(or use a USB DFU software)  to write/upload the hex file to the </w:t>
+      </w:r>
+      <w:r>
+        <w:t>“</w:t>
+      </w:r>
+      <w:proofErr w:type="spellStart"/>
+      <w:r>
+        <w:t>sipeed</w:t>
+      </w:r>
+      <w:proofErr w:type="spellEnd"/>
+      <w:r>
+        <w:t xml:space="preserve"> </w:t>
+      </w:r>
+      <w:proofErr w:type="spellStart"/>
+      <w:r>
+        <w:t>longan</w:t>
+      </w:r>
+      <w:proofErr w:type="spellEnd"/>
+      <w:r>
+        <w:t xml:space="preserve"> </w:t>
+      </w:r>
+      <w:proofErr w:type="spellStart"/>
+      <w:r>
+        <w:t>nano</w:t>
+      </w:r>
+      <w:proofErr w:type="spellEnd"/>
+      <w:r>
+        <w:t>” board</w:t>
+      </w:r>
+      <w:r>
+        <w:t>;</w:t>
+      </w:r>
+    </w:p>
+    <w:p>
+      <w:pPr>
+        <w:pStyle w:val="ListParagraph"/>
+        <w:numPr>
+          <w:ilvl w:val="0"/>
+          <w:numId w:val="12"/>
+        </w:numPr>
+      </w:pPr>
+      <w:r>
+        <w:t>Google “RV-LINK USB driver”</w:t>
+      </w:r>
+      <w:r>
+        <w:t xml:space="preserve"> or “covert </w:t>
+      </w:r>
+      <w:proofErr w:type="spellStart"/>
+      <w:r>
+        <w:t>sipeed</w:t>
+      </w:r>
+      <w:proofErr w:type="spellEnd"/>
+      <w:r>
+        <w:t xml:space="preserve"> </w:t>
+      </w:r>
+      <w:proofErr w:type="spellStart"/>
+      <w:r>
+        <w:t>longan</w:t>
+      </w:r>
+      <w:proofErr w:type="spellEnd"/>
+      <w:r>
+        <w:t xml:space="preserve"> </w:t>
+      </w:r>
+      <w:proofErr w:type="spellStart"/>
+      <w:r>
+        <w:t>nano</w:t>
+      </w:r>
+      <w:proofErr w:type="spellEnd"/>
+      <w:r>
+        <w:t xml:space="preserve"> to </w:t>
+      </w:r>
+      <w:proofErr w:type="spellStart"/>
+      <w:r>
+        <w:t>rv</w:t>
+      </w:r>
+      <w:proofErr w:type="spellEnd"/>
+      <w:r>
+        <w:t>-link”</w:t>
+      </w:r>
+      <w:r>
+        <w:t xml:space="preserve">, download </w:t>
+      </w:r>
       <w:bookmarkStart w:id="0" w:name="_GoBack"/>
       <w:bookmarkEnd w:id="0"/>
       <w:r>
-        <w:t>That is it.</w:t>
-      </w:r>
-      <w:r>
-        <w:t xml:space="preserve"> Hope this can help you.</w:t>
-      </w:r>
+        <w:t>and install it.</w:t>
+      </w:r>
+    </w:p>
+    <w:p>
+      <w:pPr>
+        <w:pStyle w:val="ListParagraph"/>
+        <w:ind w:left="1080"/>
+      </w:pPr>
+      <w:r>
+        <w:t xml:space="preserve">That is it. Now you have another debugger/programmer device. </w:t>
+      </w:r>
+    </w:p>
+    <w:p>
+      <w:pPr>
+        <w:pStyle w:val="ListParagraph"/>
+        <w:ind w:left="1080"/>
+      </w:pPr>
     </w:p>
     <w:sectPr>
       <w:pgSz w:w="12240" w:h="15840"/>
@@ -777,6 +1039,420 @@
     </w:sectPr>
   </w:body>
 </w:document>
+</file>
+
+<file path=word/numbering.xml><?xml version="1.0" encoding="utf-8"?>
+<w:numbering xmlns:wpc="http://schemas.microsoft.com/office/word/2010/wordprocessingCanvas" xmlns:cx="http://schemas.microsoft.com/office/drawing/2014/chartex" xmlns:cx1="http://schemas.microsoft.com/office/drawing/2015/9/8/chartex" xmlns:mc="http://schemas.openxmlformats.org/markup-compatibility/2006" xmlns:o="urn:schemas-microsoft-com:office:office" xmlns:r="http://schemas.openxmlformats.org/officeDocument/2006/relationships" xmlns:m="http://schemas.openxmlformats.org/officeDocument/2006/math" xmlns:v="urn:schemas-microsoft-com:vml" xmlns:wp14="http://schemas.microsoft.com/office/word/2010/wordprocessingDrawing" xmlns:wp="http://schemas.openxmlformats.org/drawingml/2006/wordprocessingDrawing" xmlns:w10="urn:schemas-microsoft-com:office:word" xmlns:w="http://schemas.openxmlformats.org/wordprocessingml/2006/main" xmlns:w14="http://schemas.microsoft.com/office/word/2010/wordml" xmlns:w15="http://schemas.microsoft.com/office/word/2012/wordml" xmlns:w16se="http://schemas.microsoft.com/office/word/2015/wordml/symex" xmlns:wpg="http://schemas.microsoft.com/office/word/2010/wordprocessingGroup" xmlns:wpi="http://schemas.microsoft.com/office/word/2010/wordprocessingInk" xmlns:wne="http://schemas.microsoft.com/office/word/2006/wordml" xmlns:wps="http://schemas.microsoft.com/office/word/2010/wordprocessingShape" mc:Ignorable="w14 w15 w16se wp14">
+  <w:abstractNum w:abstractNumId="0" w15:restartNumberingAfterBreak="0">
+    <w:nsid w:val="FFFFFF7C"/>
+    <w:multiLevelType w:val="singleLevel"/>
+    <w:tmpl w:val="EF567BCA"/>
+    <w:lvl w:ilvl="0">
+      <w:start w:val="1"/>
+      <w:numFmt w:val="decimal"/>
+      <w:pStyle w:val="ListNumber5"/>
+      <w:lvlText w:val="%1."/>
+      <w:lvlJc w:val="left"/>
+      <w:pPr>
+        <w:tabs>
+          <w:tab w:val="num" w:pos="1800"/>
+        </w:tabs>
+        <w:ind w:left="1800" w:hanging="360"/>
+      </w:pPr>
+    </w:lvl>
+  </w:abstractNum>
+  <w:abstractNum w:abstractNumId="1" w15:restartNumberingAfterBreak="0">
+    <w:nsid w:val="FFFFFF7D"/>
+    <w:multiLevelType w:val="singleLevel"/>
+    <w:tmpl w:val="6BC03FA0"/>
+    <w:lvl w:ilvl="0">
+      <w:start w:val="1"/>
+      <w:numFmt w:val="decimal"/>
+      <w:pStyle w:val="ListNumber4"/>
+      <w:lvlText w:val="%1."/>
+      <w:lvlJc w:val="left"/>
+      <w:pPr>
+        <w:tabs>
+          <w:tab w:val="num" w:pos="1440"/>
+        </w:tabs>
+        <w:ind w:left="1440" w:hanging="360"/>
+      </w:pPr>
+    </w:lvl>
+  </w:abstractNum>
+  <w:abstractNum w:abstractNumId="2" w15:restartNumberingAfterBreak="0">
+    <w:nsid w:val="FFFFFF7E"/>
+    <w:multiLevelType w:val="singleLevel"/>
+    <w:tmpl w:val="3F4CA0A4"/>
+    <w:lvl w:ilvl="0">
+      <w:start w:val="1"/>
+      <w:numFmt w:val="decimal"/>
+      <w:pStyle w:val="ListNumber3"/>
+      <w:lvlText w:val="%1."/>
+      <w:lvlJc w:val="left"/>
+      <w:pPr>
+        <w:tabs>
+          <w:tab w:val="num" w:pos="1080"/>
+        </w:tabs>
+        <w:ind w:left="1080" w:hanging="360"/>
+      </w:pPr>
+    </w:lvl>
+  </w:abstractNum>
+  <w:abstractNum w:abstractNumId="3" w15:restartNumberingAfterBreak="0">
+    <w:nsid w:val="FFFFFF7F"/>
+    <w:multiLevelType w:val="singleLevel"/>
+    <w:tmpl w:val="2E12E5F2"/>
+    <w:lvl w:ilvl="0">
+      <w:start w:val="1"/>
+      <w:numFmt w:val="decimal"/>
+      <w:pStyle w:val="ListNumber2"/>
+      <w:lvlText w:val="%1."/>
+      <w:lvlJc w:val="left"/>
+      <w:pPr>
+        <w:tabs>
+          <w:tab w:val="num" w:pos="720"/>
+        </w:tabs>
+        <w:ind w:left="720" w:hanging="360"/>
+      </w:pPr>
+    </w:lvl>
+  </w:abstractNum>
+  <w:abstractNum w:abstractNumId="4" w15:restartNumberingAfterBreak="0">
+    <w:nsid w:val="FFFFFF80"/>
+    <w:multiLevelType w:val="singleLevel"/>
+    <w:tmpl w:val="0A327C54"/>
+    <w:lvl w:ilvl="0">
+      <w:start w:val="1"/>
+      <w:numFmt w:val="bullet"/>
+      <w:pStyle w:val="ListBullet5"/>
+      <w:lvlText w:val=""/>
+      <w:lvlJc w:val="left"/>
+      <w:pPr>
+        <w:tabs>
+          <w:tab w:val="num" w:pos="1800"/>
+        </w:tabs>
+        <w:ind w:left="1800" w:hanging="360"/>
+      </w:pPr>
+      <w:rPr>
+        <w:rFonts w:ascii="Symbol" w:hAnsi="Symbol" w:hint="default"/>
+      </w:rPr>
+    </w:lvl>
+  </w:abstractNum>
+  <w:abstractNum w:abstractNumId="5" w15:restartNumberingAfterBreak="0">
+    <w:nsid w:val="FFFFFF81"/>
+    <w:multiLevelType w:val="singleLevel"/>
+    <w:tmpl w:val="73389CAC"/>
+    <w:lvl w:ilvl="0">
+      <w:start w:val="1"/>
+      <w:numFmt w:val="bullet"/>
+      <w:pStyle w:val="ListBullet4"/>
+      <w:lvlText w:val=""/>
+      <w:lvlJc w:val="left"/>
+      <w:pPr>
+        <w:tabs>
+          <w:tab w:val="num" w:pos="1440"/>
+        </w:tabs>
+        <w:ind w:left="1440" w:hanging="360"/>
+      </w:pPr>
+      <w:rPr>
+        <w:rFonts w:ascii="Symbol" w:hAnsi="Symbol" w:hint="default"/>
+      </w:rPr>
+    </w:lvl>
+  </w:abstractNum>
+  <w:abstractNum w:abstractNumId="6" w15:restartNumberingAfterBreak="0">
+    <w:nsid w:val="FFFFFF82"/>
+    <w:multiLevelType w:val="singleLevel"/>
+    <w:tmpl w:val="32729C42"/>
+    <w:lvl w:ilvl="0">
+      <w:start w:val="1"/>
+      <w:numFmt w:val="bullet"/>
+      <w:pStyle w:val="ListBullet3"/>
+      <w:lvlText w:val=""/>
+      <w:lvlJc w:val="left"/>
+      <w:pPr>
+        <w:tabs>
+          <w:tab w:val="num" w:pos="1080"/>
+        </w:tabs>
+        <w:ind w:left="1080" w:hanging="360"/>
+      </w:pPr>
+      <w:rPr>
+        <w:rFonts w:ascii="Symbol" w:hAnsi="Symbol" w:hint="default"/>
+      </w:rPr>
+    </w:lvl>
+  </w:abstractNum>
+  <w:abstractNum w:abstractNumId="7" w15:restartNumberingAfterBreak="0">
+    <w:nsid w:val="FFFFFF83"/>
+    <w:multiLevelType w:val="singleLevel"/>
+    <w:tmpl w:val="009838AE"/>
+    <w:lvl w:ilvl="0">
+      <w:start w:val="1"/>
+      <w:numFmt w:val="bullet"/>
+      <w:pStyle w:val="ListBullet2"/>
+      <w:lvlText w:val=""/>
+      <w:lvlJc w:val="left"/>
+      <w:pPr>
+        <w:tabs>
+          <w:tab w:val="num" w:pos="720"/>
+        </w:tabs>
+        <w:ind w:left="720" w:hanging="360"/>
+      </w:pPr>
+      <w:rPr>
+        <w:rFonts w:ascii="Symbol" w:hAnsi="Symbol" w:hint="default"/>
+      </w:rPr>
+    </w:lvl>
+  </w:abstractNum>
+  <w:abstractNum w:abstractNumId="8" w15:restartNumberingAfterBreak="0">
+    <w:nsid w:val="FFFFFF88"/>
+    <w:multiLevelType w:val="singleLevel"/>
+    <w:tmpl w:val="FD6480BC"/>
+    <w:lvl w:ilvl="0">
+      <w:start w:val="1"/>
+      <w:numFmt w:val="decimal"/>
+      <w:pStyle w:val="ListNumber"/>
+      <w:lvlText w:val="%1."/>
+      <w:lvlJc w:val="left"/>
+      <w:pPr>
+        <w:tabs>
+          <w:tab w:val="num" w:pos="360"/>
+        </w:tabs>
+        <w:ind w:left="360" w:hanging="360"/>
+      </w:pPr>
+    </w:lvl>
+  </w:abstractNum>
+  <w:abstractNum w:abstractNumId="9" w15:restartNumberingAfterBreak="0">
+    <w:nsid w:val="FFFFFF89"/>
+    <w:multiLevelType w:val="singleLevel"/>
+    <w:tmpl w:val="AEE2954C"/>
+    <w:lvl w:ilvl="0">
+      <w:start w:val="1"/>
+      <w:numFmt w:val="bullet"/>
+      <w:pStyle w:val="ListBullet"/>
+      <w:lvlText w:val=""/>
+      <w:lvlJc w:val="left"/>
+      <w:pPr>
+        <w:tabs>
+          <w:tab w:val="num" w:pos="360"/>
+        </w:tabs>
+        <w:ind w:left="360" w:hanging="360"/>
+      </w:pPr>
+      <w:rPr>
+        <w:rFonts w:ascii="Symbol" w:hAnsi="Symbol" w:hint="default"/>
+      </w:rPr>
+    </w:lvl>
+  </w:abstractNum>
+  <w:abstractNum w:abstractNumId="10" w15:restartNumberingAfterBreak="0">
+    <w:nsid w:val="41046A29"/>
+    <w:multiLevelType w:val="hybridMultilevel"/>
+    <w:tmpl w:val="E51E34F8"/>
+    <w:lvl w:ilvl="0" w:tplc="A642DD7E">
+      <w:start w:val="1"/>
+      <w:numFmt w:val="decimal"/>
+      <w:lvlText w:val="%1."/>
+      <w:lvlJc w:val="left"/>
+      <w:pPr>
+        <w:ind w:left="1080" w:hanging="360"/>
+      </w:pPr>
+      <w:rPr>
+        <w:rFonts w:hint="default"/>
+      </w:rPr>
+    </w:lvl>
+    <w:lvl w:ilvl="1" w:tplc="04090019" w:tentative="1">
+      <w:start w:val="1"/>
+      <w:numFmt w:val="lowerLetter"/>
+      <w:lvlText w:val="%2."/>
+      <w:lvlJc w:val="left"/>
+      <w:pPr>
+        <w:ind w:left="1800" w:hanging="360"/>
+      </w:pPr>
+    </w:lvl>
+    <w:lvl w:ilvl="2" w:tplc="0409001B" w:tentative="1">
+      <w:start w:val="1"/>
+      <w:numFmt w:val="lowerRoman"/>
+      <w:lvlText w:val="%3."/>
+      <w:lvlJc w:val="right"/>
+      <w:pPr>
+        <w:ind w:left="2520" w:hanging="180"/>
+      </w:pPr>
+    </w:lvl>
+    <w:lvl w:ilvl="3" w:tplc="0409000F" w:tentative="1">
+      <w:start w:val="1"/>
+      <w:numFmt w:val="decimal"/>
+      <w:lvlText w:val="%4."/>
+      <w:lvlJc w:val="left"/>
+      <w:pPr>
+        <w:ind w:left="3240" w:hanging="360"/>
+      </w:pPr>
+    </w:lvl>
+    <w:lvl w:ilvl="4" w:tplc="04090019" w:tentative="1">
+      <w:start w:val="1"/>
+      <w:numFmt w:val="lowerLetter"/>
+      <w:lvlText w:val="%5."/>
+      <w:lvlJc w:val="left"/>
+      <w:pPr>
+        <w:ind w:left="3960" w:hanging="360"/>
+      </w:pPr>
+    </w:lvl>
+    <w:lvl w:ilvl="5" w:tplc="0409001B" w:tentative="1">
+      <w:start w:val="1"/>
+      <w:numFmt w:val="lowerRoman"/>
+      <w:lvlText w:val="%6."/>
+      <w:lvlJc w:val="right"/>
+      <w:pPr>
+        <w:ind w:left="4680" w:hanging="180"/>
+      </w:pPr>
+    </w:lvl>
+    <w:lvl w:ilvl="6" w:tplc="0409000F" w:tentative="1">
+      <w:start w:val="1"/>
+      <w:numFmt w:val="decimal"/>
+      <w:lvlText w:val="%7."/>
+      <w:lvlJc w:val="left"/>
+      <w:pPr>
+        <w:ind w:left="5400" w:hanging="360"/>
+      </w:pPr>
+    </w:lvl>
+    <w:lvl w:ilvl="7" w:tplc="04090019" w:tentative="1">
+      <w:start w:val="1"/>
+      <w:numFmt w:val="lowerLetter"/>
+      <w:lvlText w:val="%8."/>
+      <w:lvlJc w:val="left"/>
+      <w:pPr>
+        <w:ind w:left="6120" w:hanging="360"/>
+      </w:pPr>
+    </w:lvl>
+    <w:lvl w:ilvl="8" w:tplc="0409001B" w:tentative="1">
+      <w:start w:val="1"/>
+      <w:numFmt w:val="lowerRoman"/>
+      <w:lvlText w:val="%9."/>
+      <w:lvlJc w:val="right"/>
+      <w:pPr>
+        <w:ind w:left="6840" w:hanging="180"/>
+      </w:pPr>
+    </w:lvl>
+  </w:abstractNum>
+  <w:abstractNum w:abstractNumId="11" w15:restartNumberingAfterBreak="0">
+    <w:nsid w:val="77165D80"/>
+    <w:multiLevelType w:val="hybridMultilevel"/>
+    <w:tmpl w:val="CD408614"/>
+    <w:lvl w:ilvl="0" w:tplc="0409000F">
+      <w:start w:val="1"/>
+      <w:numFmt w:val="decimal"/>
+      <w:lvlText w:val="%1."/>
+      <w:lvlJc w:val="left"/>
+      <w:pPr>
+        <w:ind w:left="720" w:hanging="360"/>
+      </w:pPr>
+      <w:rPr>
+        <w:rFonts w:hint="default"/>
+      </w:rPr>
+    </w:lvl>
+    <w:lvl w:ilvl="1" w:tplc="04090019" w:tentative="1">
+      <w:start w:val="1"/>
+      <w:numFmt w:val="lowerLetter"/>
+      <w:lvlText w:val="%2."/>
+      <w:lvlJc w:val="left"/>
+      <w:pPr>
+        <w:ind w:left="1440" w:hanging="360"/>
+      </w:pPr>
+    </w:lvl>
+    <w:lvl w:ilvl="2" w:tplc="0409001B" w:tentative="1">
+      <w:start w:val="1"/>
+      <w:numFmt w:val="lowerRoman"/>
+      <w:lvlText w:val="%3."/>
+      <w:lvlJc w:val="right"/>
+      <w:pPr>
+        <w:ind w:left="2160" w:hanging="180"/>
+      </w:pPr>
+    </w:lvl>
+    <w:lvl w:ilvl="3" w:tplc="0409000F" w:tentative="1">
+      <w:start w:val="1"/>
+      <w:numFmt w:val="decimal"/>
+      <w:lvlText w:val="%4."/>
+      <w:lvlJc w:val="left"/>
+      <w:pPr>
+        <w:ind w:left="2880" w:hanging="360"/>
+      </w:pPr>
+    </w:lvl>
+    <w:lvl w:ilvl="4" w:tplc="04090019" w:tentative="1">
+      <w:start w:val="1"/>
+      <w:numFmt w:val="lowerLetter"/>
+      <w:lvlText w:val="%5."/>
+      <w:lvlJc w:val="left"/>
+      <w:pPr>
+        <w:ind w:left="3600" w:hanging="360"/>
+      </w:pPr>
+    </w:lvl>
+    <w:lvl w:ilvl="5" w:tplc="0409001B" w:tentative="1">
+      <w:start w:val="1"/>
+      <w:numFmt w:val="lowerRoman"/>
+      <w:lvlText w:val="%6."/>
+      <w:lvlJc w:val="right"/>
+      <w:pPr>
+        <w:ind w:left="4320" w:hanging="180"/>
+      </w:pPr>
+    </w:lvl>
+    <w:lvl w:ilvl="6" w:tplc="0409000F" w:tentative="1">
+      <w:start w:val="1"/>
+      <w:numFmt w:val="decimal"/>
+      <w:lvlText w:val="%7."/>
+      <w:lvlJc w:val="left"/>
+      <w:pPr>
+        <w:ind w:left="5040" w:hanging="360"/>
+      </w:pPr>
+    </w:lvl>
+    <w:lvl w:ilvl="7" w:tplc="04090019" w:tentative="1">
+      <w:start w:val="1"/>
+      <w:numFmt w:val="lowerLetter"/>
+      <w:lvlText w:val="%8."/>
+      <w:lvlJc w:val="left"/>
+      <w:pPr>
+        <w:ind w:left="5760" w:hanging="360"/>
+      </w:pPr>
+    </w:lvl>
+    <w:lvl w:ilvl="8" w:tplc="0409001B" w:tentative="1">
+      <w:start w:val="1"/>
+      <w:numFmt w:val="lowerRoman"/>
+      <w:lvlText w:val="%9."/>
+      <w:lvlJc w:val="right"/>
+      <w:pPr>
+        <w:ind w:left="6480" w:hanging="180"/>
+      </w:pPr>
+    </w:lvl>
+  </w:abstractNum>
+  <w:num w:numId="1">
+    <w:abstractNumId w:val="9"/>
+  </w:num>
+  <w:num w:numId="2">
+    <w:abstractNumId w:val="7"/>
+  </w:num>
+  <w:num w:numId="3">
+    <w:abstractNumId w:val="6"/>
+  </w:num>
+  <w:num w:numId="4">
+    <w:abstractNumId w:val="5"/>
+  </w:num>
+  <w:num w:numId="5">
+    <w:abstractNumId w:val="4"/>
+  </w:num>
+  <w:num w:numId="6">
+    <w:abstractNumId w:val="8"/>
+  </w:num>
+  <w:num w:numId="7">
+    <w:abstractNumId w:val="3"/>
+  </w:num>
+  <w:num w:numId="8">
+    <w:abstractNumId w:val="2"/>
+  </w:num>
+  <w:num w:numId="9">
+    <w:abstractNumId w:val="1"/>
+  </w:num>
+  <w:num w:numId="10">
+    <w:abstractNumId w:val="0"/>
+  </w:num>
+  <w:num w:numId="11">
+    <w:abstractNumId w:val="11"/>
+  </w:num>
+  <w:num w:numId="12">
+    <w:abstractNumId w:val="10"/>
+  </w:num>
+</w:numbering>
 </file>
 
 <file path=word/styles.xml><?xml version="1.0" encoding="utf-8"?>
@@ -1173,6 +1849,209 @@
     <w:name w:val="Normal"/>
     <w:qFormat/>
   </w:style>
+  <w:style w:type="paragraph" w:styleId="Heading1">
+    <w:name w:val="heading 1"/>
+    <w:basedOn w:val="Normal"/>
+    <w:next w:val="Normal"/>
+    <w:link w:val="Heading1Char"/>
+    <w:uiPriority w:val="9"/>
+    <w:qFormat/>
+    <w:rsid w:val="008B47F4"/>
+    <w:pPr>
+      <w:keepNext/>
+      <w:keepLines/>
+      <w:spacing w:before="240" w:after="0"/>
+      <w:outlineLvl w:val="0"/>
+    </w:pPr>
+    <w:rPr>
+      <w:rFonts w:asciiTheme="majorHAnsi" w:eastAsiaTheme="majorEastAsia" w:hAnsiTheme="majorHAnsi" w:cstheme="majorBidi"/>
+      <w:color w:val="2E74B5" w:themeColor="accent1" w:themeShade="BF"/>
+      <w:sz w:val="32"/>
+      <w:szCs w:val="32"/>
+    </w:rPr>
+  </w:style>
+  <w:style w:type="paragraph" w:styleId="Heading2">
+    <w:name w:val="heading 2"/>
+    <w:basedOn w:val="Normal"/>
+    <w:next w:val="Normal"/>
+    <w:link w:val="Heading2Char"/>
+    <w:uiPriority w:val="9"/>
+    <w:semiHidden/>
+    <w:unhideWhenUsed/>
+    <w:qFormat/>
+    <w:rsid w:val="008B47F4"/>
+    <w:pPr>
+      <w:keepNext/>
+      <w:keepLines/>
+      <w:spacing w:before="40" w:after="0"/>
+      <w:outlineLvl w:val="1"/>
+    </w:pPr>
+    <w:rPr>
+      <w:rFonts w:asciiTheme="majorHAnsi" w:eastAsiaTheme="majorEastAsia" w:hAnsiTheme="majorHAnsi" w:cstheme="majorBidi"/>
+      <w:color w:val="2E74B5" w:themeColor="accent1" w:themeShade="BF"/>
+      <w:sz w:val="26"/>
+      <w:szCs w:val="26"/>
+    </w:rPr>
+  </w:style>
+  <w:style w:type="paragraph" w:styleId="Heading3">
+    <w:name w:val="heading 3"/>
+    <w:basedOn w:val="Normal"/>
+    <w:next w:val="Normal"/>
+    <w:link w:val="Heading3Char"/>
+    <w:uiPriority w:val="9"/>
+    <w:semiHidden/>
+    <w:unhideWhenUsed/>
+    <w:qFormat/>
+    <w:rsid w:val="008B47F4"/>
+    <w:pPr>
+      <w:keepNext/>
+      <w:keepLines/>
+      <w:spacing w:before="40" w:after="0"/>
+      <w:outlineLvl w:val="2"/>
+    </w:pPr>
+    <w:rPr>
+      <w:rFonts w:asciiTheme="majorHAnsi" w:eastAsiaTheme="majorEastAsia" w:hAnsiTheme="majorHAnsi" w:cstheme="majorBidi"/>
+      <w:color w:val="1F4D78" w:themeColor="accent1" w:themeShade="7F"/>
+      <w:sz w:val="24"/>
+      <w:szCs w:val="24"/>
+    </w:rPr>
+  </w:style>
+  <w:style w:type="paragraph" w:styleId="Heading4">
+    <w:name w:val="heading 4"/>
+    <w:basedOn w:val="Normal"/>
+    <w:next w:val="Normal"/>
+    <w:link w:val="Heading4Char"/>
+    <w:uiPriority w:val="9"/>
+    <w:semiHidden/>
+    <w:unhideWhenUsed/>
+    <w:qFormat/>
+    <w:rsid w:val="008B47F4"/>
+    <w:pPr>
+      <w:keepNext/>
+      <w:keepLines/>
+      <w:spacing w:before="40" w:after="0"/>
+      <w:outlineLvl w:val="3"/>
+    </w:pPr>
+    <w:rPr>
+      <w:rFonts w:asciiTheme="majorHAnsi" w:eastAsiaTheme="majorEastAsia" w:hAnsiTheme="majorHAnsi" w:cstheme="majorBidi"/>
+      <w:i/>
+      <w:iCs/>
+      <w:color w:val="2E74B5" w:themeColor="accent1" w:themeShade="BF"/>
+    </w:rPr>
+  </w:style>
+  <w:style w:type="paragraph" w:styleId="Heading5">
+    <w:name w:val="heading 5"/>
+    <w:basedOn w:val="Normal"/>
+    <w:next w:val="Normal"/>
+    <w:link w:val="Heading5Char"/>
+    <w:uiPriority w:val="9"/>
+    <w:semiHidden/>
+    <w:unhideWhenUsed/>
+    <w:qFormat/>
+    <w:rsid w:val="008B47F4"/>
+    <w:pPr>
+      <w:keepNext/>
+      <w:keepLines/>
+      <w:spacing w:before="40" w:after="0"/>
+      <w:outlineLvl w:val="4"/>
+    </w:pPr>
+    <w:rPr>
+      <w:rFonts w:asciiTheme="majorHAnsi" w:eastAsiaTheme="majorEastAsia" w:hAnsiTheme="majorHAnsi" w:cstheme="majorBidi"/>
+      <w:color w:val="2E74B5" w:themeColor="accent1" w:themeShade="BF"/>
+    </w:rPr>
+  </w:style>
+  <w:style w:type="paragraph" w:styleId="Heading6">
+    <w:name w:val="heading 6"/>
+    <w:basedOn w:val="Normal"/>
+    <w:next w:val="Normal"/>
+    <w:link w:val="Heading6Char"/>
+    <w:uiPriority w:val="9"/>
+    <w:semiHidden/>
+    <w:unhideWhenUsed/>
+    <w:qFormat/>
+    <w:rsid w:val="008B47F4"/>
+    <w:pPr>
+      <w:keepNext/>
+      <w:keepLines/>
+      <w:spacing w:before="40" w:after="0"/>
+      <w:outlineLvl w:val="5"/>
+    </w:pPr>
+    <w:rPr>
+      <w:rFonts w:asciiTheme="majorHAnsi" w:eastAsiaTheme="majorEastAsia" w:hAnsiTheme="majorHAnsi" w:cstheme="majorBidi"/>
+      <w:color w:val="1F4D78" w:themeColor="accent1" w:themeShade="7F"/>
+    </w:rPr>
+  </w:style>
+  <w:style w:type="paragraph" w:styleId="Heading7">
+    <w:name w:val="heading 7"/>
+    <w:basedOn w:val="Normal"/>
+    <w:next w:val="Normal"/>
+    <w:link w:val="Heading7Char"/>
+    <w:uiPriority w:val="9"/>
+    <w:semiHidden/>
+    <w:unhideWhenUsed/>
+    <w:qFormat/>
+    <w:rsid w:val="008B47F4"/>
+    <w:pPr>
+      <w:keepNext/>
+      <w:keepLines/>
+      <w:spacing w:before="40" w:after="0"/>
+      <w:outlineLvl w:val="6"/>
+    </w:pPr>
+    <w:rPr>
+      <w:rFonts w:asciiTheme="majorHAnsi" w:eastAsiaTheme="majorEastAsia" w:hAnsiTheme="majorHAnsi" w:cstheme="majorBidi"/>
+      <w:i/>
+      <w:iCs/>
+      <w:color w:val="1F4D78" w:themeColor="accent1" w:themeShade="7F"/>
+    </w:rPr>
+  </w:style>
+  <w:style w:type="paragraph" w:styleId="Heading8">
+    <w:name w:val="heading 8"/>
+    <w:basedOn w:val="Normal"/>
+    <w:next w:val="Normal"/>
+    <w:link w:val="Heading8Char"/>
+    <w:uiPriority w:val="9"/>
+    <w:semiHidden/>
+    <w:unhideWhenUsed/>
+    <w:qFormat/>
+    <w:rsid w:val="008B47F4"/>
+    <w:pPr>
+      <w:keepNext/>
+      <w:keepLines/>
+      <w:spacing w:before="40" w:after="0"/>
+      <w:outlineLvl w:val="7"/>
+    </w:pPr>
+    <w:rPr>
+      <w:rFonts w:asciiTheme="majorHAnsi" w:eastAsiaTheme="majorEastAsia" w:hAnsiTheme="majorHAnsi" w:cstheme="majorBidi"/>
+      <w:color w:val="272727" w:themeColor="text1" w:themeTint="D8"/>
+      <w:sz w:val="21"/>
+      <w:szCs w:val="21"/>
+    </w:rPr>
+  </w:style>
+  <w:style w:type="paragraph" w:styleId="Heading9">
+    <w:name w:val="heading 9"/>
+    <w:basedOn w:val="Normal"/>
+    <w:next w:val="Normal"/>
+    <w:link w:val="Heading9Char"/>
+    <w:uiPriority w:val="9"/>
+    <w:semiHidden/>
+    <w:unhideWhenUsed/>
+    <w:qFormat/>
+    <w:rsid w:val="008B47F4"/>
+    <w:pPr>
+      <w:keepNext/>
+      <w:keepLines/>
+      <w:spacing w:before="40" w:after="0"/>
+      <w:outlineLvl w:val="8"/>
+    </w:pPr>
+    <w:rPr>
+      <w:rFonts w:asciiTheme="majorHAnsi" w:eastAsiaTheme="majorEastAsia" w:hAnsiTheme="majorHAnsi" w:cstheme="majorBidi"/>
+      <w:i/>
+      <w:iCs/>
+      <w:color w:val="272727" w:themeColor="text1" w:themeTint="D8"/>
+      <w:sz w:val="21"/>
+      <w:szCs w:val="21"/>
+    </w:rPr>
+  </w:style>
   <w:style w:type="character" w:default="1" w:styleId="DefaultParagraphFont">
     <w:name w:val="Default Paragraph Font"/>
     <w:uiPriority w:val="1"/>
@@ -1199,6 +2078,1661 @@
     <w:uiPriority w:val="99"/>
     <w:semiHidden/>
     <w:unhideWhenUsed/>
+  </w:style>
+  <w:style w:type="paragraph" w:styleId="BalloonText">
+    <w:name w:val="Balloon Text"/>
+    <w:basedOn w:val="Normal"/>
+    <w:link w:val="BalloonTextChar"/>
+    <w:uiPriority w:val="99"/>
+    <w:semiHidden/>
+    <w:unhideWhenUsed/>
+    <w:rsid w:val="008B47F4"/>
+    <w:pPr>
+      <w:spacing w:after="0" w:line="240" w:lineRule="auto"/>
+    </w:pPr>
+    <w:rPr>
+      <w:rFonts w:ascii="Segoe UI" w:hAnsi="Segoe UI" w:cs="Segoe UI"/>
+      <w:sz w:val="18"/>
+      <w:szCs w:val="18"/>
+    </w:rPr>
+  </w:style>
+  <w:style w:type="character" w:customStyle="1" w:styleId="BalloonTextChar">
+    <w:name w:val="Balloon Text Char"/>
+    <w:basedOn w:val="DefaultParagraphFont"/>
+    <w:link w:val="BalloonText"/>
+    <w:uiPriority w:val="99"/>
+    <w:semiHidden/>
+    <w:rsid w:val="008B47F4"/>
+    <w:rPr>
+      <w:rFonts w:ascii="Segoe UI" w:hAnsi="Segoe UI" w:cs="Segoe UI"/>
+      <w:sz w:val="18"/>
+      <w:szCs w:val="18"/>
+    </w:rPr>
+  </w:style>
+  <w:style w:type="paragraph" w:styleId="Bibliography">
+    <w:name w:val="Bibliography"/>
+    <w:basedOn w:val="Normal"/>
+    <w:next w:val="Normal"/>
+    <w:uiPriority w:val="37"/>
+    <w:semiHidden/>
+    <w:unhideWhenUsed/>
+    <w:rsid w:val="008B47F4"/>
+  </w:style>
+  <w:style w:type="paragraph" w:styleId="BlockText">
+    <w:name w:val="Block Text"/>
+    <w:basedOn w:val="Normal"/>
+    <w:uiPriority w:val="99"/>
+    <w:semiHidden/>
+    <w:unhideWhenUsed/>
+    <w:rsid w:val="008B47F4"/>
+    <w:pPr>
+      <w:pBdr>
+        <w:top w:val="single" w:sz="2" w:space="10" w:color="5B9BD5" w:themeColor="accent1"/>
+        <w:left w:val="single" w:sz="2" w:space="10" w:color="5B9BD5" w:themeColor="accent1"/>
+        <w:bottom w:val="single" w:sz="2" w:space="10" w:color="5B9BD5" w:themeColor="accent1"/>
+        <w:right w:val="single" w:sz="2" w:space="10" w:color="5B9BD5" w:themeColor="accent1"/>
+      </w:pBdr>
+      <w:ind w:left="1152" w:right="1152"/>
+    </w:pPr>
+    <w:rPr>
+      <w:i/>
+      <w:iCs/>
+      <w:color w:val="5B9BD5" w:themeColor="accent1"/>
+    </w:rPr>
+  </w:style>
+  <w:style w:type="paragraph" w:styleId="BodyText">
+    <w:name w:val="Body Text"/>
+    <w:basedOn w:val="Normal"/>
+    <w:link w:val="BodyTextChar"/>
+    <w:uiPriority w:val="99"/>
+    <w:semiHidden/>
+    <w:unhideWhenUsed/>
+    <w:rsid w:val="008B47F4"/>
+    <w:pPr>
+      <w:spacing w:after="120"/>
+    </w:pPr>
+  </w:style>
+  <w:style w:type="character" w:customStyle="1" w:styleId="BodyTextChar">
+    <w:name w:val="Body Text Char"/>
+    <w:basedOn w:val="DefaultParagraphFont"/>
+    <w:link w:val="BodyText"/>
+    <w:uiPriority w:val="99"/>
+    <w:semiHidden/>
+    <w:rsid w:val="008B47F4"/>
+  </w:style>
+  <w:style w:type="paragraph" w:styleId="BodyText2">
+    <w:name w:val="Body Text 2"/>
+    <w:basedOn w:val="Normal"/>
+    <w:link w:val="BodyText2Char"/>
+    <w:uiPriority w:val="99"/>
+    <w:semiHidden/>
+    <w:unhideWhenUsed/>
+    <w:rsid w:val="008B47F4"/>
+    <w:pPr>
+      <w:spacing w:after="120" w:line="480" w:lineRule="auto"/>
+    </w:pPr>
+  </w:style>
+  <w:style w:type="character" w:customStyle="1" w:styleId="BodyText2Char">
+    <w:name w:val="Body Text 2 Char"/>
+    <w:basedOn w:val="DefaultParagraphFont"/>
+    <w:link w:val="BodyText2"/>
+    <w:uiPriority w:val="99"/>
+    <w:semiHidden/>
+    <w:rsid w:val="008B47F4"/>
+  </w:style>
+  <w:style w:type="paragraph" w:styleId="BodyText3">
+    <w:name w:val="Body Text 3"/>
+    <w:basedOn w:val="Normal"/>
+    <w:link w:val="BodyText3Char"/>
+    <w:uiPriority w:val="99"/>
+    <w:semiHidden/>
+    <w:unhideWhenUsed/>
+    <w:rsid w:val="008B47F4"/>
+    <w:pPr>
+      <w:spacing w:after="120"/>
+    </w:pPr>
+    <w:rPr>
+      <w:sz w:val="16"/>
+      <w:szCs w:val="16"/>
+    </w:rPr>
+  </w:style>
+  <w:style w:type="character" w:customStyle="1" w:styleId="BodyText3Char">
+    <w:name w:val="Body Text 3 Char"/>
+    <w:basedOn w:val="DefaultParagraphFont"/>
+    <w:link w:val="BodyText3"/>
+    <w:uiPriority w:val="99"/>
+    <w:semiHidden/>
+    <w:rsid w:val="008B47F4"/>
+    <w:rPr>
+      <w:sz w:val="16"/>
+      <w:szCs w:val="16"/>
+    </w:rPr>
+  </w:style>
+  <w:style w:type="paragraph" w:styleId="BodyTextFirstIndent">
+    <w:name w:val="Body Text First Indent"/>
+    <w:basedOn w:val="BodyText"/>
+    <w:link w:val="BodyTextFirstIndentChar"/>
+    <w:uiPriority w:val="99"/>
+    <w:semiHidden/>
+    <w:unhideWhenUsed/>
+    <w:rsid w:val="008B47F4"/>
+    <w:pPr>
+      <w:spacing w:after="160"/>
+      <w:ind w:firstLine="360"/>
+    </w:pPr>
+  </w:style>
+  <w:style w:type="character" w:customStyle="1" w:styleId="BodyTextFirstIndentChar">
+    <w:name w:val="Body Text First Indent Char"/>
+    <w:basedOn w:val="BodyTextChar"/>
+    <w:link w:val="BodyTextFirstIndent"/>
+    <w:uiPriority w:val="99"/>
+    <w:semiHidden/>
+    <w:rsid w:val="008B47F4"/>
+  </w:style>
+  <w:style w:type="paragraph" w:styleId="BodyTextIndent">
+    <w:name w:val="Body Text Indent"/>
+    <w:basedOn w:val="Normal"/>
+    <w:link w:val="BodyTextIndentChar"/>
+    <w:uiPriority w:val="99"/>
+    <w:semiHidden/>
+    <w:unhideWhenUsed/>
+    <w:rsid w:val="008B47F4"/>
+    <w:pPr>
+      <w:spacing w:after="120"/>
+      <w:ind w:left="360"/>
+    </w:pPr>
+  </w:style>
+  <w:style w:type="character" w:customStyle="1" w:styleId="BodyTextIndentChar">
+    <w:name w:val="Body Text Indent Char"/>
+    <w:basedOn w:val="DefaultParagraphFont"/>
+    <w:link w:val="BodyTextIndent"/>
+    <w:uiPriority w:val="99"/>
+    <w:semiHidden/>
+    <w:rsid w:val="008B47F4"/>
+  </w:style>
+  <w:style w:type="paragraph" w:styleId="BodyTextFirstIndent2">
+    <w:name w:val="Body Text First Indent 2"/>
+    <w:basedOn w:val="BodyTextIndent"/>
+    <w:link w:val="BodyTextFirstIndent2Char"/>
+    <w:uiPriority w:val="99"/>
+    <w:semiHidden/>
+    <w:unhideWhenUsed/>
+    <w:rsid w:val="008B47F4"/>
+    <w:pPr>
+      <w:spacing w:after="160"/>
+      <w:ind w:firstLine="360"/>
+    </w:pPr>
+  </w:style>
+  <w:style w:type="character" w:customStyle="1" w:styleId="BodyTextFirstIndent2Char">
+    <w:name w:val="Body Text First Indent 2 Char"/>
+    <w:basedOn w:val="BodyTextIndentChar"/>
+    <w:link w:val="BodyTextFirstIndent2"/>
+    <w:uiPriority w:val="99"/>
+    <w:semiHidden/>
+    <w:rsid w:val="008B47F4"/>
+  </w:style>
+  <w:style w:type="paragraph" w:styleId="BodyTextIndent2">
+    <w:name w:val="Body Text Indent 2"/>
+    <w:basedOn w:val="Normal"/>
+    <w:link w:val="BodyTextIndent2Char"/>
+    <w:uiPriority w:val="99"/>
+    <w:semiHidden/>
+    <w:unhideWhenUsed/>
+    <w:rsid w:val="008B47F4"/>
+    <w:pPr>
+      <w:spacing w:after="120" w:line="480" w:lineRule="auto"/>
+      <w:ind w:left="360"/>
+    </w:pPr>
+  </w:style>
+  <w:style w:type="character" w:customStyle="1" w:styleId="BodyTextIndent2Char">
+    <w:name w:val="Body Text Indent 2 Char"/>
+    <w:basedOn w:val="DefaultParagraphFont"/>
+    <w:link w:val="BodyTextIndent2"/>
+    <w:uiPriority w:val="99"/>
+    <w:semiHidden/>
+    <w:rsid w:val="008B47F4"/>
+  </w:style>
+  <w:style w:type="paragraph" w:styleId="BodyTextIndent3">
+    <w:name w:val="Body Text Indent 3"/>
+    <w:basedOn w:val="Normal"/>
+    <w:link w:val="BodyTextIndent3Char"/>
+    <w:uiPriority w:val="99"/>
+    <w:semiHidden/>
+    <w:unhideWhenUsed/>
+    <w:rsid w:val="008B47F4"/>
+    <w:pPr>
+      <w:spacing w:after="120"/>
+      <w:ind w:left="360"/>
+    </w:pPr>
+    <w:rPr>
+      <w:sz w:val="16"/>
+      <w:szCs w:val="16"/>
+    </w:rPr>
+  </w:style>
+  <w:style w:type="character" w:customStyle="1" w:styleId="BodyTextIndent3Char">
+    <w:name w:val="Body Text Indent 3 Char"/>
+    <w:basedOn w:val="DefaultParagraphFont"/>
+    <w:link w:val="BodyTextIndent3"/>
+    <w:uiPriority w:val="99"/>
+    <w:semiHidden/>
+    <w:rsid w:val="008B47F4"/>
+    <w:rPr>
+      <w:sz w:val="16"/>
+      <w:szCs w:val="16"/>
+    </w:rPr>
+  </w:style>
+  <w:style w:type="paragraph" w:styleId="Caption">
+    <w:name w:val="caption"/>
+    <w:basedOn w:val="Normal"/>
+    <w:next w:val="Normal"/>
+    <w:uiPriority w:val="35"/>
+    <w:semiHidden/>
+    <w:unhideWhenUsed/>
+    <w:qFormat/>
+    <w:rsid w:val="008B47F4"/>
+    <w:pPr>
+      <w:spacing w:after="200" w:line="240" w:lineRule="auto"/>
+    </w:pPr>
+    <w:rPr>
+      <w:i/>
+      <w:iCs/>
+      <w:color w:val="44546A" w:themeColor="text2"/>
+      <w:sz w:val="18"/>
+      <w:szCs w:val="18"/>
+    </w:rPr>
+  </w:style>
+  <w:style w:type="paragraph" w:styleId="Closing">
+    <w:name w:val="Closing"/>
+    <w:basedOn w:val="Normal"/>
+    <w:link w:val="ClosingChar"/>
+    <w:uiPriority w:val="99"/>
+    <w:semiHidden/>
+    <w:unhideWhenUsed/>
+    <w:rsid w:val="008B47F4"/>
+    <w:pPr>
+      <w:spacing w:after="0" w:line="240" w:lineRule="auto"/>
+      <w:ind w:left="4320"/>
+    </w:pPr>
+  </w:style>
+  <w:style w:type="character" w:customStyle="1" w:styleId="ClosingChar">
+    <w:name w:val="Closing Char"/>
+    <w:basedOn w:val="DefaultParagraphFont"/>
+    <w:link w:val="Closing"/>
+    <w:uiPriority w:val="99"/>
+    <w:semiHidden/>
+    <w:rsid w:val="008B47F4"/>
+  </w:style>
+  <w:style w:type="paragraph" w:styleId="CommentText">
+    <w:name w:val="annotation text"/>
+    <w:basedOn w:val="Normal"/>
+    <w:link w:val="CommentTextChar"/>
+    <w:uiPriority w:val="99"/>
+    <w:semiHidden/>
+    <w:unhideWhenUsed/>
+    <w:rsid w:val="008B47F4"/>
+    <w:pPr>
+      <w:spacing w:line="240" w:lineRule="auto"/>
+    </w:pPr>
+    <w:rPr>
+      <w:sz w:val="20"/>
+      <w:szCs w:val="20"/>
+    </w:rPr>
+  </w:style>
+  <w:style w:type="character" w:customStyle="1" w:styleId="CommentTextChar">
+    <w:name w:val="Comment Text Char"/>
+    <w:basedOn w:val="DefaultParagraphFont"/>
+    <w:link w:val="CommentText"/>
+    <w:uiPriority w:val="99"/>
+    <w:semiHidden/>
+    <w:rsid w:val="008B47F4"/>
+    <w:rPr>
+      <w:sz w:val="20"/>
+      <w:szCs w:val="20"/>
+    </w:rPr>
+  </w:style>
+  <w:style w:type="paragraph" w:styleId="CommentSubject">
+    <w:name w:val="annotation subject"/>
+    <w:basedOn w:val="CommentText"/>
+    <w:next w:val="CommentText"/>
+    <w:link w:val="CommentSubjectChar"/>
+    <w:uiPriority w:val="99"/>
+    <w:semiHidden/>
+    <w:unhideWhenUsed/>
+    <w:rsid w:val="008B47F4"/>
+    <w:rPr>
+      <w:b/>
+      <w:bCs/>
+    </w:rPr>
+  </w:style>
+  <w:style w:type="character" w:customStyle="1" w:styleId="CommentSubjectChar">
+    <w:name w:val="Comment Subject Char"/>
+    <w:basedOn w:val="CommentTextChar"/>
+    <w:link w:val="CommentSubject"/>
+    <w:uiPriority w:val="99"/>
+    <w:semiHidden/>
+    <w:rsid w:val="008B47F4"/>
+    <w:rPr>
+      <w:b/>
+      <w:bCs/>
+      <w:sz w:val="20"/>
+      <w:szCs w:val="20"/>
+    </w:rPr>
+  </w:style>
+  <w:style w:type="paragraph" w:styleId="Date">
+    <w:name w:val="Date"/>
+    <w:basedOn w:val="Normal"/>
+    <w:next w:val="Normal"/>
+    <w:link w:val="DateChar"/>
+    <w:uiPriority w:val="99"/>
+    <w:semiHidden/>
+    <w:unhideWhenUsed/>
+    <w:rsid w:val="008B47F4"/>
+  </w:style>
+  <w:style w:type="character" w:customStyle="1" w:styleId="DateChar">
+    <w:name w:val="Date Char"/>
+    <w:basedOn w:val="DefaultParagraphFont"/>
+    <w:link w:val="Date"/>
+    <w:uiPriority w:val="99"/>
+    <w:semiHidden/>
+    <w:rsid w:val="008B47F4"/>
+  </w:style>
+  <w:style w:type="paragraph" w:styleId="DocumentMap">
+    <w:name w:val="Document Map"/>
+    <w:basedOn w:val="Normal"/>
+    <w:link w:val="DocumentMapChar"/>
+    <w:uiPriority w:val="99"/>
+    <w:semiHidden/>
+    <w:unhideWhenUsed/>
+    <w:rsid w:val="008B47F4"/>
+    <w:pPr>
+      <w:spacing w:after="0" w:line="240" w:lineRule="auto"/>
+    </w:pPr>
+    <w:rPr>
+      <w:rFonts w:ascii="Segoe UI" w:hAnsi="Segoe UI" w:cs="Segoe UI"/>
+      <w:sz w:val="16"/>
+      <w:szCs w:val="16"/>
+    </w:rPr>
+  </w:style>
+  <w:style w:type="character" w:customStyle="1" w:styleId="DocumentMapChar">
+    <w:name w:val="Document Map Char"/>
+    <w:basedOn w:val="DefaultParagraphFont"/>
+    <w:link w:val="DocumentMap"/>
+    <w:uiPriority w:val="99"/>
+    <w:semiHidden/>
+    <w:rsid w:val="008B47F4"/>
+    <w:rPr>
+      <w:rFonts w:ascii="Segoe UI" w:hAnsi="Segoe UI" w:cs="Segoe UI"/>
+      <w:sz w:val="16"/>
+      <w:szCs w:val="16"/>
+    </w:rPr>
+  </w:style>
+  <w:style w:type="paragraph" w:styleId="E-mailSignature">
+    <w:name w:val="E-mail Signature"/>
+    <w:basedOn w:val="Normal"/>
+    <w:link w:val="E-mailSignatureChar"/>
+    <w:uiPriority w:val="99"/>
+    <w:semiHidden/>
+    <w:unhideWhenUsed/>
+    <w:rsid w:val="008B47F4"/>
+    <w:pPr>
+      <w:spacing w:after="0" w:line="240" w:lineRule="auto"/>
+    </w:pPr>
+  </w:style>
+  <w:style w:type="character" w:customStyle="1" w:styleId="E-mailSignatureChar">
+    <w:name w:val="E-mail Signature Char"/>
+    <w:basedOn w:val="DefaultParagraphFont"/>
+    <w:link w:val="E-mailSignature"/>
+    <w:uiPriority w:val="99"/>
+    <w:semiHidden/>
+    <w:rsid w:val="008B47F4"/>
+  </w:style>
+  <w:style w:type="paragraph" w:styleId="EndnoteText">
+    <w:name w:val="endnote text"/>
+    <w:basedOn w:val="Normal"/>
+    <w:link w:val="EndnoteTextChar"/>
+    <w:uiPriority w:val="99"/>
+    <w:semiHidden/>
+    <w:unhideWhenUsed/>
+    <w:rsid w:val="008B47F4"/>
+    <w:pPr>
+      <w:spacing w:after="0" w:line="240" w:lineRule="auto"/>
+    </w:pPr>
+    <w:rPr>
+      <w:sz w:val="20"/>
+      <w:szCs w:val="20"/>
+    </w:rPr>
+  </w:style>
+  <w:style w:type="character" w:customStyle="1" w:styleId="EndnoteTextChar">
+    <w:name w:val="Endnote Text Char"/>
+    <w:basedOn w:val="DefaultParagraphFont"/>
+    <w:link w:val="EndnoteText"/>
+    <w:uiPriority w:val="99"/>
+    <w:semiHidden/>
+    <w:rsid w:val="008B47F4"/>
+    <w:rPr>
+      <w:sz w:val="20"/>
+      <w:szCs w:val="20"/>
+    </w:rPr>
+  </w:style>
+  <w:style w:type="paragraph" w:styleId="EnvelopeAddress">
+    <w:name w:val="envelope address"/>
+    <w:basedOn w:val="Normal"/>
+    <w:uiPriority w:val="99"/>
+    <w:semiHidden/>
+    <w:unhideWhenUsed/>
+    <w:rsid w:val="008B47F4"/>
+    <w:pPr>
+      <w:framePr w:w="7920" w:h="1980" w:hRule="exact" w:hSpace="180" w:wrap="auto" w:hAnchor="page" w:xAlign="center" w:yAlign="bottom"/>
+      <w:spacing w:after="0" w:line="240" w:lineRule="auto"/>
+      <w:ind w:left="2880"/>
+    </w:pPr>
+    <w:rPr>
+      <w:rFonts w:asciiTheme="majorHAnsi" w:eastAsiaTheme="majorEastAsia" w:hAnsiTheme="majorHAnsi" w:cstheme="majorBidi"/>
+      <w:sz w:val="24"/>
+      <w:szCs w:val="24"/>
+    </w:rPr>
+  </w:style>
+  <w:style w:type="paragraph" w:styleId="EnvelopeReturn">
+    <w:name w:val="envelope return"/>
+    <w:basedOn w:val="Normal"/>
+    <w:uiPriority w:val="99"/>
+    <w:semiHidden/>
+    <w:unhideWhenUsed/>
+    <w:rsid w:val="008B47F4"/>
+    <w:pPr>
+      <w:spacing w:after="0" w:line="240" w:lineRule="auto"/>
+    </w:pPr>
+    <w:rPr>
+      <w:rFonts w:asciiTheme="majorHAnsi" w:eastAsiaTheme="majorEastAsia" w:hAnsiTheme="majorHAnsi" w:cstheme="majorBidi"/>
+      <w:sz w:val="20"/>
+      <w:szCs w:val="20"/>
+    </w:rPr>
+  </w:style>
+  <w:style w:type="paragraph" w:styleId="Footer">
+    <w:name w:val="footer"/>
+    <w:basedOn w:val="Normal"/>
+    <w:link w:val="FooterChar"/>
+    <w:uiPriority w:val="99"/>
+    <w:semiHidden/>
+    <w:unhideWhenUsed/>
+    <w:rsid w:val="008B47F4"/>
+    <w:pPr>
+      <w:tabs>
+        <w:tab w:val="center" w:pos="4680"/>
+        <w:tab w:val="right" w:pos="9360"/>
+      </w:tabs>
+      <w:spacing w:after="0" w:line="240" w:lineRule="auto"/>
+    </w:pPr>
+  </w:style>
+  <w:style w:type="character" w:customStyle="1" w:styleId="FooterChar">
+    <w:name w:val="Footer Char"/>
+    <w:basedOn w:val="DefaultParagraphFont"/>
+    <w:link w:val="Footer"/>
+    <w:uiPriority w:val="99"/>
+    <w:semiHidden/>
+    <w:rsid w:val="008B47F4"/>
+  </w:style>
+  <w:style w:type="paragraph" w:styleId="FootnoteText">
+    <w:name w:val="footnote text"/>
+    <w:basedOn w:val="Normal"/>
+    <w:link w:val="FootnoteTextChar"/>
+    <w:uiPriority w:val="99"/>
+    <w:semiHidden/>
+    <w:unhideWhenUsed/>
+    <w:rsid w:val="008B47F4"/>
+    <w:pPr>
+      <w:spacing w:after="0" w:line="240" w:lineRule="auto"/>
+    </w:pPr>
+    <w:rPr>
+      <w:sz w:val="20"/>
+      <w:szCs w:val="20"/>
+    </w:rPr>
+  </w:style>
+  <w:style w:type="character" w:customStyle="1" w:styleId="FootnoteTextChar">
+    <w:name w:val="Footnote Text Char"/>
+    <w:basedOn w:val="DefaultParagraphFont"/>
+    <w:link w:val="FootnoteText"/>
+    <w:uiPriority w:val="99"/>
+    <w:semiHidden/>
+    <w:rsid w:val="008B47F4"/>
+    <w:rPr>
+      <w:sz w:val="20"/>
+      <w:szCs w:val="20"/>
+    </w:rPr>
+  </w:style>
+  <w:style w:type="paragraph" w:styleId="Header">
+    <w:name w:val="header"/>
+    <w:basedOn w:val="Normal"/>
+    <w:link w:val="HeaderChar"/>
+    <w:uiPriority w:val="99"/>
+    <w:semiHidden/>
+    <w:unhideWhenUsed/>
+    <w:rsid w:val="008B47F4"/>
+    <w:pPr>
+      <w:tabs>
+        <w:tab w:val="center" w:pos="4680"/>
+        <w:tab w:val="right" w:pos="9360"/>
+      </w:tabs>
+      <w:spacing w:after="0" w:line="240" w:lineRule="auto"/>
+    </w:pPr>
+  </w:style>
+  <w:style w:type="character" w:customStyle="1" w:styleId="HeaderChar">
+    <w:name w:val="Header Char"/>
+    <w:basedOn w:val="DefaultParagraphFont"/>
+    <w:link w:val="Header"/>
+    <w:uiPriority w:val="99"/>
+    <w:semiHidden/>
+    <w:rsid w:val="008B47F4"/>
+  </w:style>
+  <w:style w:type="character" w:customStyle="1" w:styleId="Heading1Char">
+    <w:name w:val="Heading 1 Char"/>
+    <w:basedOn w:val="DefaultParagraphFont"/>
+    <w:link w:val="Heading1"/>
+    <w:uiPriority w:val="9"/>
+    <w:rsid w:val="008B47F4"/>
+    <w:rPr>
+      <w:rFonts w:asciiTheme="majorHAnsi" w:eastAsiaTheme="majorEastAsia" w:hAnsiTheme="majorHAnsi" w:cstheme="majorBidi"/>
+      <w:color w:val="2E74B5" w:themeColor="accent1" w:themeShade="BF"/>
+      <w:sz w:val="32"/>
+      <w:szCs w:val="32"/>
+    </w:rPr>
+  </w:style>
+  <w:style w:type="character" w:customStyle="1" w:styleId="Heading2Char">
+    <w:name w:val="Heading 2 Char"/>
+    <w:basedOn w:val="DefaultParagraphFont"/>
+    <w:link w:val="Heading2"/>
+    <w:uiPriority w:val="9"/>
+    <w:semiHidden/>
+    <w:rsid w:val="008B47F4"/>
+    <w:rPr>
+      <w:rFonts w:asciiTheme="majorHAnsi" w:eastAsiaTheme="majorEastAsia" w:hAnsiTheme="majorHAnsi" w:cstheme="majorBidi"/>
+      <w:color w:val="2E74B5" w:themeColor="accent1" w:themeShade="BF"/>
+      <w:sz w:val="26"/>
+      <w:szCs w:val="26"/>
+    </w:rPr>
+  </w:style>
+  <w:style w:type="character" w:customStyle="1" w:styleId="Heading3Char">
+    <w:name w:val="Heading 3 Char"/>
+    <w:basedOn w:val="DefaultParagraphFont"/>
+    <w:link w:val="Heading3"/>
+    <w:uiPriority w:val="9"/>
+    <w:semiHidden/>
+    <w:rsid w:val="008B47F4"/>
+    <w:rPr>
+      <w:rFonts w:asciiTheme="majorHAnsi" w:eastAsiaTheme="majorEastAsia" w:hAnsiTheme="majorHAnsi" w:cstheme="majorBidi"/>
+      <w:color w:val="1F4D78" w:themeColor="accent1" w:themeShade="7F"/>
+      <w:sz w:val="24"/>
+      <w:szCs w:val="24"/>
+    </w:rPr>
+  </w:style>
+  <w:style w:type="character" w:customStyle="1" w:styleId="Heading4Char">
+    <w:name w:val="Heading 4 Char"/>
+    <w:basedOn w:val="DefaultParagraphFont"/>
+    <w:link w:val="Heading4"/>
+    <w:uiPriority w:val="9"/>
+    <w:semiHidden/>
+    <w:rsid w:val="008B47F4"/>
+    <w:rPr>
+      <w:rFonts w:asciiTheme="majorHAnsi" w:eastAsiaTheme="majorEastAsia" w:hAnsiTheme="majorHAnsi" w:cstheme="majorBidi"/>
+      <w:i/>
+      <w:iCs/>
+      <w:color w:val="2E74B5" w:themeColor="accent1" w:themeShade="BF"/>
+    </w:rPr>
+  </w:style>
+  <w:style w:type="character" w:customStyle="1" w:styleId="Heading5Char">
+    <w:name w:val="Heading 5 Char"/>
+    <w:basedOn w:val="DefaultParagraphFont"/>
+    <w:link w:val="Heading5"/>
+    <w:uiPriority w:val="9"/>
+    <w:semiHidden/>
+    <w:rsid w:val="008B47F4"/>
+    <w:rPr>
+      <w:rFonts w:asciiTheme="majorHAnsi" w:eastAsiaTheme="majorEastAsia" w:hAnsiTheme="majorHAnsi" w:cstheme="majorBidi"/>
+      <w:color w:val="2E74B5" w:themeColor="accent1" w:themeShade="BF"/>
+    </w:rPr>
+  </w:style>
+  <w:style w:type="character" w:customStyle="1" w:styleId="Heading6Char">
+    <w:name w:val="Heading 6 Char"/>
+    <w:basedOn w:val="DefaultParagraphFont"/>
+    <w:link w:val="Heading6"/>
+    <w:uiPriority w:val="9"/>
+    <w:semiHidden/>
+    <w:rsid w:val="008B47F4"/>
+    <w:rPr>
+      <w:rFonts w:asciiTheme="majorHAnsi" w:eastAsiaTheme="majorEastAsia" w:hAnsiTheme="majorHAnsi" w:cstheme="majorBidi"/>
+      <w:color w:val="1F4D78" w:themeColor="accent1" w:themeShade="7F"/>
+    </w:rPr>
+  </w:style>
+  <w:style w:type="character" w:customStyle="1" w:styleId="Heading7Char">
+    <w:name w:val="Heading 7 Char"/>
+    <w:basedOn w:val="DefaultParagraphFont"/>
+    <w:link w:val="Heading7"/>
+    <w:uiPriority w:val="9"/>
+    <w:semiHidden/>
+    <w:rsid w:val="008B47F4"/>
+    <w:rPr>
+      <w:rFonts w:asciiTheme="majorHAnsi" w:eastAsiaTheme="majorEastAsia" w:hAnsiTheme="majorHAnsi" w:cstheme="majorBidi"/>
+      <w:i/>
+      <w:iCs/>
+      <w:color w:val="1F4D78" w:themeColor="accent1" w:themeShade="7F"/>
+    </w:rPr>
+  </w:style>
+  <w:style w:type="character" w:customStyle="1" w:styleId="Heading8Char">
+    <w:name w:val="Heading 8 Char"/>
+    <w:basedOn w:val="DefaultParagraphFont"/>
+    <w:link w:val="Heading8"/>
+    <w:uiPriority w:val="9"/>
+    <w:semiHidden/>
+    <w:rsid w:val="008B47F4"/>
+    <w:rPr>
+      <w:rFonts w:asciiTheme="majorHAnsi" w:eastAsiaTheme="majorEastAsia" w:hAnsiTheme="majorHAnsi" w:cstheme="majorBidi"/>
+      <w:color w:val="272727" w:themeColor="text1" w:themeTint="D8"/>
+      <w:sz w:val="21"/>
+      <w:szCs w:val="21"/>
+    </w:rPr>
+  </w:style>
+  <w:style w:type="character" w:customStyle="1" w:styleId="Heading9Char">
+    <w:name w:val="Heading 9 Char"/>
+    <w:basedOn w:val="DefaultParagraphFont"/>
+    <w:link w:val="Heading9"/>
+    <w:uiPriority w:val="9"/>
+    <w:semiHidden/>
+    <w:rsid w:val="008B47F4"/>
+    <w:rPr>
+      <w:rFonts w:asciiTheme="majorHAnsi" w:eastAsiaTheme="majorEastAsia" w:hAnsiTheme="majorHAnsi" w:cstheme="majorBidi"/>
+      <w:i/>
+      <w:iCs/>
+      <w:color w:val="272727" w:themeColor="text1" w:themeTint="D8"/>
+      <w:sz w:val="21"/>
+      <w:szCs w:val="21"/>
+    </w:rPr>
+  </w:style>
+  <w:style w:type="paragraph" w:styleId="HTMLAddress">
+    <w:name w:val="HTML Address"/>
+    <w:basedOn w:val="Normal"/>
+    <w:link w:val="HTMLAddressChar"/>
+    <w:uiPriority w:val="99"/>
+    <w:semiHidden/>
+    <w:unhideWhenUsed/>
+    <w:rsid w:val="008B47F4"/>
+    <w:pPr>
+      <w:spacing w:after="0" w:line="240" w:lineRule="auto"/>
+    </w:pPr>
+    <w:rPr>
+      <w:i/>
+      <w:iCs/>
+    </w:rPr>
+  </w:style>
+  <w:style w:type="character" w:customStyle="1" w:styleId="HTMLAddressChar">
+    <w:name w:val="HTML Address Char"/>
+    <w:basedOn w:val="DefaultParagraphFont"/>
+    <w:link w:val="HTMLAddress"/>
+    <w:uiPriority w:val="99"/>
+    <w:semiHidden/>
+    <w:rsid w:val="008B47F4"/>
+    <w:rPr>
+      <w:i/>
+      <w:iCs/>
+    </w:rPr>
+  </w:style>
+  <w:style w:type="paragraph" w:styleId="HTMLPreformatted">
+    <w:name w:val="HTML Preformatted"/>
+    <w:basedOn w:val="Normal"/>
+    <w:link w:val="HTMLPreformattedChar"/>
+    <w:uiPriority w:val="99"/>
+    <w:semiHidden/>
+    <w:unhideWhenUsed/>
+    <w:rsid w:val="008B47F4"/>
+    <w:pPr>
+      <w:spacing w:after="0" w:line="240" w:lineRule="auto"/>
+    </w:pPr>
+    <w:rPr>
+      <w:rFonts w:ascii="Consolas" w:hAnsi="Consolas"/>
+      <w:sz w:val="20"/>
+      <w:szCs w:val="20"/>
+    </w:rPr>
+  </w:style>
+  <w:style w:type="character" w:customStyle="1" w:styleId="HTMLPreformattedChar">
+    <w:name w:val="HTML Preformatted Char"/>
+    <w:basedOn w:val="DefaultParagraphFont"/>
+    <w:link w:val="HTMLPreformatted"/>
+    <w:uiPriority w:val="99"/>
+    <w:semiHidden/>
+    <w:rsid w:val="008B47F4"/>
+    <w:rPr>
+      <w:rFonts w:ascii="Consolas" w:hAnsi="Consolas"/>
+      <w:sz w:val="20"/>
+      <w:szCs w:val="20"/>
+    </w:rPr>
+  </w:style>
+  <w:style w:type="paragraph" w:styleId="Index1">
+    <w:name w:val="index 1"/>
+    <w:basedOn w:val="Normal"/>
+    <w:next w:val="Normal"/>
+    <w:autoRedefine/>
+    <w:uiPriority w:val="99"/>
+    <w:semiHidden/>
+    <w:unhideWhenUsed/>
+    <w:rsid w:val="008B47F4"/>
+    <w:pPr>
+      <w:spacing w:after="0" w:line="240" w:lineRule="auto"/>
+      <w:ind w:left="220" w:hanging="220"/>
+    </w:pPr>
+  </w:style>
+  <w:style w:type="paragraph" w:styleId="Index2">
+    <w:name w:val="index 2"/>
+    <w:basedOn w:val="Normal"/>
+    <w:next w:val="Normal"/>
+    <w:autoRedefine/>
+    <w:uiPriority w:val="99"/>
+    <w:semiHidden/>
+    <w:unhideWhenUsed/>
+    <w:rsid w:val="008B47F4"/>
+    <w:pPr>
+      <w:spacing w:after="0" w:line="240" w:lineRule="auto"/>
+      <w:ind w:left="440" w:hanging="220"/>
+    </w:pPr>
+  </w:style>
+  <w:style w:type="paragraph" w:styleId="Index3">
+    <w:name w:val="index 3"/>
+    <w:basedOn w:val="Normal"/>
+    <w:next w:val="Normal"/>
+    <w:autoRedefine/>
+    <w:uiPriority w:val="99"/>
+    <w:semiHidden/>
+    <w:unhideWhenUsed/>
+    <w:rsid w:val="008B47F4"/>
+    <w:pPr>
+      <w:spacing w:after="0" w:line="240" w:lineRule="auto"/>
+      <w:ind w:left="660" w:hanging="220"/>
+    </w:pPr>
+  </w:style>
+  <w:style w:type="paragraph" w:styleId="Index4">
+    <w:name w:val="index 4"/>
+    <w:basedOn w:val="Normal"/>
+    <w:next w:val="Normal"/>
+    <w:autoRedefine/>
+    <w:uiPriority w:val="99"/>
+    <w:semiHidden/>
+    <w:unhideWhenUsed/>
+    <w:rsid w:val="008B47F4"/>
+    <w:pPr>
+      <w:spacing w:after="0" w:line="240" w:lineRule="auto"/>
+      <w:ind w:left="880" w:hanging="220"/>
+    </w:pPr>
+  </w:style>
+  <w:style w:type="paragraph" w:styleId="Index5">
+    <w:name w:val="index 5"/>
+    <w:basedOn w:val="Normal"/>
+    <w:next w:val="Normal"/>
+    <w:autoRedefine/>
+    <w:uiPriority w:val="99"/>
+    <w:semiHidden/>
+    <w:unhideWhenUsed/>
+    <w:rsid w:val="008B47F4"/>
+    <w:pPr>
+      <w:spacing w:after="0" w:line="240" w:lineRule="auto"/>
+      <w:ind w:left="1100" w:hanging="220"/>
+    </w:pPr>
+  </w:style>
+  <w:style w:type="paragraph" w:styleId="Index6">
+    <w:name w:val="index 6"/>
+    <w:basedOn w:val="Normal"/>
+    <w:next w:val="Normal"/>
+    <w:autoRedefine/>
+    <w:uiPriority w:val="99"/>
+    <w:semiHidden/>
+    <w:unhideWhenUsed/>
+    <w:rsid w:val="008B47F4"/>
+    <w:pPr>
+      <w:spacing w:after="0" w:line="240" w:lineRule="auto"/>
+      <w:ind w:left="1320" w:hanging="220"/>
+    </w:pPr>
+  </w:style>
+  <w:style w:type="paragraph" w:styleId="Index7">
+    <w:name w:val="index 7"/>
+    <w:basedOn w:val="Normal"/>
+    <w:next w:val="Normal"/>
+    <w:autoRedefine/>
+    <w:uiPriority w:val="99"/>
+    <w:semiHidden/>
+    <w:unhideWhenUsed/>
+    <w:rsid w:val="008B47F4"/>
+    <w:pPr>
+      <w:spacing w:after="0" w:line="240" w:lineRule="auto"/>
+      <w:ind w:left="1540" w:hanging="220"/>
+    </w:pPr>
+  </w:style>
+  <w:style w:type="paragraph" w:styleId="Index8">
+    <w:name w:val="index 8"/>
+    <w:basedOn w:val="Normal"/>
+    <w:next w:val="Normal"/>
+    <w:autoRedefine/>
+    <w:uiPriority w:val="99"/>
+    <w:semiHidden/>
+    <w:unhideWhenUsed/>
+    <w:rsid w:val="008B47F4"/>
+    <w:pPr>
+      <w:spacing w:after="0" w:line="240" w:lineRule="auto"/>
+      <w:ind w:left="1760" w:hanging="220"/>
+    </w:pPr>
+  </w:style>
+  <w:style w:type="paragraph" w:styleId="Index9">
+    <w:name w:val="index 9"/>
+    <w:basedOn w:val="Normal"/>
+    <w:next w:val="Normal"/>
+    <w:autoRedefine/>
+    <w:uiPriority w:val="99"/>
+    <w:semiHidden/>
+    <w:unhideWhenUsed/>
+    <w:rsid w:val="008B47F4"/>
+    <w:pPr>
+      <w:spacing w:after="0" w:line="240" w:lineRule="auto"/>
+      <w:ind w:left="1980" w:hanging="220"/>
+    </w:pPr>
+  </w:style>
+  <w:style w:type="paragraph" w:styleId="IndexHeading">
+    <w:name w:val="index heading"/>
+    <w:basedOn w:val="Normal"/>
+    <w:next w:val="Index1"/>
+    <w:uiPriority w:val="99"/>
+    <w:semiHidden/>
+    <w:unhideWhenUsed/>
+    <w:rsid w:val="008B47F4"/>
+    <w:rPr>
+      <w:rFonts w:asciiTheme="majorHAnsi" w:eastAsiaTheme="majorEastAsia" w:hAnsiTheme="majorHAnsi" w:cstheme="majorBidi"/>
+      <w:b/>
+      <w:bCs/>
+    </w:rPr>
+  </w:style>
+  <w:style w:type="paragraph" w:styleId="IntenseQuote">
+    <w:name w:val="Intense Quote"/>
+    <w:basedOn w:val="Normal"/>
+    <w:next w:val="Normal"/>
+    <w:link w:val="IntenseQuoteChar"/>
+    <w:uiPriority w:val="30"/>
+    <w:qFormat/>
+    <w:rsid w:val="008B47F4"/>
+    <w:pPr>
+      <w:pBdr>
+        <w:top w:val="single" w:sz="4" w:space="10" w:color="5B9BD5" w:themeColor="accent1"/>
+        <w:bottom w:val="single" w:sz="4" w:space="10" w:color="5B9BD5" w:themeColor="accent1"/>
+      </w:pBdr>
+      <w:spacing w:before="360" w:after="360"/>
+      <w:ind w:left="864" w:right="864"/>
+      <w:jc w:val="center"/>
+    </w:pPr>
+    <w:rPr>
+      <w:i/>
+      <w:iCs/>
+      <w:color w:val="5B9BD5" w:themeColor="accent1"/>
+    </w:rPr>
+  </w:style>
+  <w:style w:type="character" w:customStyle="1" w:styleId="IntenseQuoteChar">
+    <w:name w:val="Intense Quote Char"/>
+    <w:basedOn w:val="DefaultParagraphFont"/>
+    <w:link w:val="IntenseQuote"/>
+    <w:uiPriority w:val="30"/>
+    <w:rsid w:val="008B47F4"/>
+    <w:rPr>
+      <w:i/>
+      <w:iCs/>
+      <w:color w:val="5B9BD5" w:themeColor="accent1"/>
+    </w:rPr>
+  </w:style>
+  <w:style w:type="paragraph" w:styleId="List">
+    <w:name w:val="List"/>
+    <w:basedOn w:val="Normal"/>
+    <w:uiPriority w:val="99"/>
+    <w:semiHidden/>
+    <w:unhideWhenUsed/>
+    <w:rsid w:val="008B47F4"/>
+    <w:pPr>
+      <w:ind w:left="360" w:hanging="360"/>
+      <w:contextualSpacing/>
+    </w:pPr>
+  </w:style>
+  <w:style w:type="paragraph" w:styleId="List2">
+    <w:name w:val="List 2"/>
+    <w:basedOn w:val="Normal"/>
+    <w:uiPriority w:val="99"/>
+    <w:semiHidden/>
+    <w:unhideWhenUsed/>
+    <w:rsid w:val="008B47F4"/>
+    <w:pPr>
+      <w:ind w:left="720" w:hanging="360"/>
+      <w:contextualSpacing/>
+    </w:pPr>
+  </w:style>
+  <w:style w:type="paragraph" w:styleId="List3">
+    <w:name w:val="List 3"/>
+    <w:basedOn w:val="Normal"/>
+    <w:uiPriority w:val="99"/>
+    <w:semiHidden/>
+    <w:unhideWhenUsed/>
+    <w:rsid w:val="008B47F4"/>
+    <w:pPr>
+      <w:ind w:left="1080" w:hanging="360"/>
+      <w:contextualSpacing/>
+    </w:pPr>
+  </w:style>
+  <w:style w:type="paragraph" w:styleId="List4">
+    <w:name w:val="List 4"/>
+    <w:basedOn w:val="Normal"/>
+    <w:uiPriority w:val="99"/>
+    <w:semiHidden/>
+    <w:unhideWhenUsed/>
+    <w:rsid w:val="008B47F4"/>
+    <w:pPr>
+      <w:ind w:left="1440" w:hanging="360"/>
+      <w:contextualSpacing/>
+    </w:pPr>
+  </w:style>
+  <w:style w:type="paragraph" w:styleId="List5">
+    <w:name w:val="List 5"/>
+    <w:basedOn w:val="Normal"/>
+    <w:uiPriority w:val="99"/>
+    <w:semiHidden/>
+    <w:unhideWhenUsed/>
+    <w:rsid w:val="008B47F4"/>
+    <w:pPr>
+      <w:ind w:left="1800" w:hanging="360"/>
+      <w:contextualSpacing/>
+    </w:pPr>
+  </w:style>
+  <w:style w:type="paragraph" w:styleId="ListBullet">
+    <w:name w:val="List Bullet"/>
+    <w:basedOn w:val="Normal"/>
+    <w:uiPriority w:val="99"/>
+    <w:semiHidden/>
+    <w:unhideWhenUsed/>
+    <w:rsid w:val="008B47F4"/>
+    <w:pPr>
+      <w:numPr>
+        <w:numId w:val="1"/>
+      </w:numPr>
+      <w:contextualSpacing/>
+    </w:pPr>
+  </w:style>
+  <w:style w:type="paragraph" w:styleId="ListBullet2">
+    <w:name w:val="List Bullet 2"/>
+    <w:basedOn w:val="Normal"/>
+    <w:uiPriority w:val="99"/>
+    <w:semiHidden/>
+    <w:unhideWhenUsed/>
+    <w:rsid w:val="008B47F4"/>
+    <w:pPr>
+      <w:numPr>
+        <w:numId w:val="2"/>
+      </w:numPr>
+      <w:contextualSpacing/>
+    </w:pPr>
+  </w:style>
+  <w:style w:type="paragraph" w:styleId="ListBullet3">
+    <w:name w:val="List Bullet 3"/>
+    <w:basedOn w:val="Normal"/>
+    <w:uiPriority w:val="99"/>
+    <w:semiHidden/>
+    <w:unhideWhenUsed/>
+    <w:rsid w:val="008B47F4"/>
+    <w:pPr>
+      <w:numPr>
+        <w:numId w:val="3"/>
+      </w:numPr>
+      <w:contextualSpacing/>
+    </w:pPr>
+  </w:style>
+  <w:style w:type="paragraph" w:styleId="ListBullet4">
+    <w:name w:val="List Bullet 4"/>
+    <w:basedOn w:val="Normal"/>
+    <w:uiPriority w:val="99"/>
+    <w:semiHidden/>
+    <w:unhideWhenUsed/>
+    <w:rsid w:val="008B47F4"/>
+    <w:pPr>
+      <w:numPr>
+        <w:numId w:val="4"/>
+      </w:numPr>
+      <w:contextualSpacing/>
+    </w:pPr>
+  </w:style>
+  <w:style w:type="paragraph" w:styleId="ListBullet5">
+    <w:name w:val="List Bullet 5"/>
+    <w:basedOn w:val="Normal"/>
+    <w:uiPriority w:val="99"/>
+    <w:semiHidden/>
+    <w:unhideWhenUsed/>
+    <w:rsid w:val="008B47F4"/>
+    <w:pPr>
+      <w:numPr>
+        <w:numId w:val="5"/>
+      </w:numPr>
+      <w:contextualSpacing/>
+    </w:pPr>
+  </w:style>
+  <w:style w:type="paragraph" w:styleId="ListContinue">
+    <w:name w:val="List Continue"/>
+    <w:basedOn w:val="Normal"/>
+    <w:uiPriority w:val="99"/>
+    <w:semiHidden/>
+    <w:unhideWhenUsed/>
+    <w:rsid w:val="008B47F4"/>
+    <w:pPr>
+      <w:spacing w:after="120"/>
+      <w:ind w:left="360"/>
+      <w:contextualSpacing/>
+    </w:pPr>
+  </w:style>
+  <w:style w:type="paragraph" w:styleId="ListContinue2">
+    <w:name w:val="List Continue 2"/>
+    <w:basedOn w:val="Normal"/>
+    <w:uiPriority w:val="99"/>
+    <w:semiHidden/>
+    <w:unhideWhenUsed/>
+    <w:rsid w:val="008B47F4"/>
+    <w:pPr>
+      <w:spacing w:after="120"/>
+      <w:ind w:left="720"/>
+      <w:contextualSpacing/>
+    </w:pPr>
+  </w:style>
+  <w:style w:type="paragraph" w:styleId="ListContinue3">
+    <w:name w:val="List Continue 3"/>
+    <w:basedOn w:val="Normal"/>
+    <w:uiPriority w:val="99"/>
+    <w:semiHidden/>
+    <w:unhideWhenUsed/>
+    <w:rsid w:val="008B47F4"/>
+    <w:pPr>
+      <w:spacing w:after="120"/>
+      <w:ind w:left="1080"/>
+      <w:contextualSpacing/>
+    </w:pPr>
+  </w:style>
+  <w:style w:type="paragraph" w:styleId="ListContinue4">
+    <w:name w:val="List Continue 4"/>
+    <w:basedOn w:val="Normal"/>
+    <w:uiPriority w:val="99"/>
+    <w:semiHidden/>
+    <w:unhideWhenUsed/>
+    <w:rsid w:val="008B47F4"/>
+    <w:pPr>
+      <w:spacing w:after="120"/>
+      <w:ind w:left="1440"/>
+      <w:contextualSpacing/>
+    </w:pPr>
+  </w:style>
+  <w:style w:type="paragraph" w:styleId="ListContinue5">
+    <w:name w:val="List Continue 5"/>
+    <w:basedOn w:val="Normal"/>
+    <w:uiPriority w:val="99"/>
+    <w:semiHidden/>
+    <w:unhideWhenUsed/>
+    <w:rsid w:val="008B47F4"/>
+    <w:pPr>
+      <w:spacing w:after="120"/>
+      <w:ind w:left="1800"/>
+      <w:contextualSpacing/>
+    </w:pPr>
+  </w:style>
+  <w:style w:type="paragraph" w:styleId="ListNumber">
+    <w:name w:val="List Number"/>
+    <w:basedOn w:val="Normal"/>
+    <w:uiPriority w:val="99"/>
+    <w:semiHidden/>
+    <w:unhideWhenUsed/>
+    <w:rsid w:val="008B47F4"/>
+    <w:pPr>
+      <w:numPr>
+        <w:numId w:val="6"/>
+      </w:numPr>
+      <w:contextualSpacing/>
+    </w:pPr>
+  </w:style>
+  <w:style w:type="paragraph" w:styleId="ListNumber2">
+    <w:name w:val="List Number 2"/>
+    <w:basedOn w:val="Normal"/>
+    <w:uiPriority w:val="99"/>
+    <w:semiHidden/>
+    <w:unhideWhenUsed/>
+    <w:rsid w:val="008B47F4"/>
+    <w:pPr>
+      <w:numPr>
+        <w:numId w:val="7"/>
+      </w:numPr>
+      <w:contextualSpacing/>
+    </w:pPr>
+  </w:style>
+  <w:style w:type="paragraph" w:styleId="ListNumber3">
+    <w:name w:val="List Number 3"/>
+    <w:basedOn w:val="Normal"/>
+    <w:uiPriority w:val="99"/>
+    <w:semiHidden/>
+    <w:unhideWhenUsed/>
+    <w:rsid w:val="008B47F4"/>
+    <w:pPr>
+      <w:numPr>
+        <w:numId w:val="8"/>
+      </w:numPr>
+      <w:contextualSpacing/>
+    </w:pPr>
+  </w:style>
+  <w:style w:type="paragraph" w:styleId="ListNumber4">
+    <w:name w:val="List Number 4"/>
+    <w:basedOn w:val="Normal"/>
+    <w:uiPriority w:val="99"/>
+    <w:semiHidden/>
+    <w:unhideWhenUsed/>
+    <w:rsid w:val="008B47F4"/>
+    <w:pPr>
+      <w:numPr>
+        <w:numId w:val="9"/>
+      </w:numPr>
+      <w:contextualSpacing/>
+    </w:pPr>
+  </w:style>
+  <w:style w:type="paragraph" w:styleId="ListNumber5">
+    <w:name w:val="List Number 5"/>
+    <w:basedOn w:val="Normal"/>
+    <w:uiPriority w:val="99"/>
+    <w:semiHidden/>
+    <w:unhideWhenUsed/>
+    <w:rsid w:val="008B47F4"/>
+    <w:pPr>
+      <w:numPr>
+        <w:numId w:val="10"/>
+      </w:numPr>
+      <w:contextualSpacing/>
+    </w:pPr>
+  </w:style>
+  <w:style w:type="paragraph" w:styleId="ListParagraph">
+    <w:name w:val="List Paragraph"/>
+    <w:basedOn w:val="Normal"/>
+    <w:uiPriority w:val="34"/>
+    <w:qFormat/>
+    <w:rsid w:val="008B47F4"/>
+    <w:pPr>
+      <w:ind w:left="720"/>
+      <w:contextualSpacing/>
+    </w:pPr>
+  </w:style>
+  <w:style w:type="paragraph" w:styleId="MacroText">
+    <w:name w:val="macro"/>
+    <w:link w:val="MacroTextChar"/>
+    <w:uiPriority w:val="99"/>
+    <w:semiHidden/>
+    <w:unhideWhenUsed/>
+    <w:rsid w:val="008B47F4"/>
+    <w:pPr>
+      <w:tabs>
+        <w:tab w:val="left" w:pos="480"/>
+        <w:tab w:val="left" w:pos="960"/>
+        <w:tab w:val="left" w:pos="1440"/>
+        <w:tab w:val="left" w:pos="1920"/>
+        <w:tab w:val="left" w:pos="2400"/>
+        <w:tab w:val="left" w:pos="2880"/>
+        <w:tab w:val="left" w:pos="3360"/>
+        <w:tab w:val="left" w:pos="3840"/>
+        <w:tab w:val="left" w:pos="4320"/>
+      </w:tabs>
+      <w:spacing w:after="0"/>
+    </w:pPr>
+    <w:rPr>
+      <w:rFonts w:ascii="Consolas" w:hAnsi="Consolas"/>
+      <w:sz w:val="20"/>
+      <w:szCs w:val="20"/>
+    </w:rPr>
+  </w:style>
+  <w:style w:type="character" w:customStyle="1" w:styleId="MacroTextChar">
+    <w:name w:val="Macro Text Char"/>
+    <w:basedOn w:val="DefaultParagraphFont"/>
+    <w:link w:val="MacroText"/>
+    <w:uiPriority w:val="99"/>
+    <w:semiHidden/>
+    <w:rsid w:val="008B47F4"/>
+    <w:rPr>
+      <w:rFonts w:ascii="Consolas" w:hAnsi="Consolas"/>
+      <w:sz w:val="20"/>
+      <w:szCs w:val="20"/>
+    </w:rPr>
+  </w:style>
+  <w:style w:type="paragraph" w:styleId="MessageHeader">
+    <w:name w:val="Message Header"/>
+    <w:basedOn w:val="Normal"/>
+    <w:link w:val="MessageHeaderChar"/>
+    <w:uiPriority w:val="99"/>
+    <w:semiHidden/>
+    <w:unhideWhenUsed/>
+    <w:rsid w:val="008B47F4"/>
+    <w:pPr>
+      <w:pBdr>
+        <w:top w:val="single" w:sz="6" w:space="1" w:color="auto"/>
+        <w:left w:val="single" w:sz="6" w:space="1" w:color="auto"/>
+        <w:bottom w:val="single" w:sz="6" w:space="1" w:color="auto"/>
+        <w:right w:val="single" w:sz="6" w:space="1" w:color="auto"/>
+      </w:pBdr>
+      <w:shd w:val="pct20" w:color="auto" w:fill="auto"/>
+      <w:spacing w:after="0" w:line="240" w:lineRule="auto"/>
+      <w:ind w:left="1080" w:hanging="1080"/>
+    </w:pPr>
+    <w:rPr>
+      <w:rFonts w:asciiTheme="majorHAnsi" w:eastAsiaTheme="majorEastAsia" w:hAnsiTheme="majorHAnsi" w:cstheme="majorBidi"/>
+      <w:sz w:val="24"/>
+      <w:szCs w:val="24"/>
+    </w:rPr>
+  </w:style>
+  <w:style w:type="character" w:customStyle="1" w:styleId="MessageHeaderChar">
+    <w:name w:val="Message Header Char"/>
+    <w:basedOn w:val="DefaultParagraphFont"/>
+    <w:link w:val="MessageHeader"/>
+    <w:uiPriority w:val="99"/>
+    <w:semiHidden/>
+    <w:rsid w:val="008B47F4"/>
+    <w:rPr>
+      <w:rFonts w:asciiTheme="majorHAnsi" w:eastAsiaTheme="majorEastAsia" w:hAnsiTheme="majorHAnsi" w:cstheme="majorBidi"/>
+      <w:sz w:val="24"/>
+      <w:szCs w:val="24"/>
+      <w:shd w:val="pct20" w:color="auto" w:fill="auto"/>
+    </w:rPr>
+  </w:style>
+  <w:style w:type="paragraph" w:styleId="NoSpacing">
+    <w:name w:val="No Spacing"/>
+    <w:uiPriority w:val="1"/>
+    <w:qFormat/>
+    <w:rsid w:val="008B47F4"/>
+    <w:pPr>
+      <w:spacing w:after="0" w:line="240" w:lineRule="auto"/>
+    </w:pPr>
+  </w:style>
+  <w:style w:type="paragraph" w:styleId="NormalWeb">
+    <w:name w:val="Normal (Web)"/>
+    <w:basedOn w:val="Normal"/>
+    <w:uiPriority w:val="99"/>
+    <w:semiHidden/>
+    <w:unhideWhenUsed/>
+    <w:rsid w:val="008B47F4"/>
+    <w:rPr>
+      <w:rFonts w:ascii="Times New Roman" w:hAnsi="Times New Roman" w:cs="Times New Roman"/>
+      <w:sz w:val="24"/>
+      <w:szCs w:val="24"/>
+    </w:rPr>
+  </w:style>
+  <w:style w:type="paragraph" w:styleId="NormalIndent">
+    <w:name w:val="Normal Indent"/>
+    <w:basedOn w:val="Normal"/>
+    <w:uiPriority w:val="99"/>
+    <w:semiHidden/>
+    <w:unhideWhenUsed/>
+    <w:rsid w:val="008B47F4"/>
+    <w:pPr>
+      <w:ind w:left="720"/>
+    </w:pPr>
+  </w:style>
+  <w:style w:type="paragraph" w:styleId="NoteHeading">
+    <w:name w:val="Note Heading"/>
+    <w:basedOn w:val="Normal"/>
+    <w:next w:val="Normal"/>
+    <w:link w:val="NoteHeadingChar"/>
+    <w:uiPriority w:val="99"/>
+    <w:semiHidden/>
+    <w:unhideWhenUsed/>
+    <w:rsid w:val="008B47F4"/>
+    <w:pPr>
+      <w:spacing w:after="0" w:line="240" w:lineRule="auto"/>
+    </w:pPr>
+  </w:style>
+  <w:style w:type="character" w:customStyle="1" w:styleId="NoteHeadingChar">
+    <w:name w:val="Note Heading Char"/>
+    <w:basedOn w:val="DefaultParagraphFont"/>
+    <w:link w:val="NoteHeading"/>
+    <w:uiPriority w:val="99"/>
+    <w:semiHidden/>
+    <w:rsid w:val="008B47F4"/>
+  </w:style>
+  <w:style w:type="paragraph" w:styleId="PlainText">
+    <w:name w:val="Plain Text"/>
+    <w:basedOn w:val="Normal"/>
+    <w:link w:val="PlainTextChar"/>
+    <w:uiPriority w:val="99"/>
+    <w:semiHidden/>
+    <w:unhideWhenUsed/>
+    <w:rsid w:val="008B47F4"/>
+    <w:pPr>
+      <w:spacing w:after="0" w:line="240" w:lineRule="auto"/>
+    </w:pPr>
+    <w:rPr>
+      <w:rFonts w:ascii="Consolas" w:hAnsi="Consolas"/>
+      <w:sz w:val="21"/>
+      <w:szCs w:val="21"/>
+    </w:rPr>
+  </w:style>
+  <w:style w:type="character" w:customStyle="1" w:styleId="PlainTextChar">
+    <w:name w:val="Plain Text Char"/>
+    <w:basedOn w:val="DefaultParagraphFont"/>
+    <w:link w:val="PlainText"/>
+    <w:uiPriority w:val="99"/>
+    <w:semiHidden/>
+    <w:rsid w:val="008B47F4"/>
+    <w:rPr>
+      <w:rFonts w:ascii="Consolas" w:hAnsi="Consolas"/>
+      <w:sz w:val="21"/>
+      <w:szCs w:val="21"/>
+    </w:rPr>
+  </w:style>
+  <w:style w:type="paragraph" w:styleId="Quote">
+    <w:name w:val="Quote"/>
+    <w:basedOn w:val="Normal"/>
+    <w:next w:val="Normal"/>
+    <w:link w:val="QuoteChar"/>
+    <w:uiPriority w:val="29"/>
+    <w:qFormat/>
+    <w:rsid w:val="008B47F4"/>
+    <w:pPr>
+      <w:spacing w:before="200"/>
+      <w:ind w:left="864" w:right="864"/>
+      <w:jc w:val="center"/>
+    </w:pPr>
+    <w:rPr>
+      <w:i/>
+      <w:iCs/>
+      <w:color w:val="404040" w:themeColor="text1" w:themeTint="BF"/>
+    </w:rPr>
+  </w:style>
+  <w:style w:type="character" w:customStyle="1" w:styleId="QuoteChar">
+    <w:name w:val="Quote Char"/>
+    <w:basedOn w:val="DefaultParagraphFont"/>
+    <w:link w:val="Quote"/>
+    <w:uiPriority w:val="29"/>
+    <w:rsid w:val="008B47F4"/>
+    <w:rPr>
+      <w:i/>
+      <w:iCs/>
+      <w:color w:val="404040" w:themeColor="text1" w:themeTint="BF"/>
+    </w:rPr>
+  </w:style>
+  <w:style w:type="paragraph" w:styleId="Salutation">
+    <w:name w:val="Salutation"/>
+    <w:basedOn w:val="Normal"/>
+    <w:next w:val="Normal"/>
+    <w:link w:val="SalutationChar"/>
+    <w:uiPriority w:val="99"/>
+    <w:semiHidden/>
+    <w:unhideWhenUsed/>
+    <w:rsid w:val="008B47F4"/>
+  </w:style>
+  <w:style w:type="character" w:customStyle="1" w:styleId="SalutationChar">
+    <w:name w:val="Salutation Char"/>
+    <w:basedOn w:val="DefaultParagraphFont"/>
+    <w:link w:val="Salutation"/>
+    <w:uiPriority w:val="99"/>
+    <w:semiHidden/>
+    <w:rsid w:val="008B47F4"/>
+  </w:style>
+  <w:style w:type="paragraph" w:styleId="Signature">
+    <w:name w:val="Signature"/>
+    <w:basedOn w:val="Normal"/>
+    <w:link w:val="SignatureChar"/>
+    <w:uiPriority w:val="99"/>
+    <w:semiHidden/>
+    <w:unhideWhenUsed/>
+    <w:rsid w:val="008B47F4"/>
+    <w:pPr>
+      <w:spacing w:after="0" w:line="240" w:lineRule="auto"/>
+      <w:ind w:left="4320"/>
+    </w:pPr>
+  </w:style>
+  <w:style w:type="character" w:customStyle="1" w:styleId="SignatureChar">
+    <w:name w:val="Signature Char"/>
+    <w:basedOn w:val="DefaultParagraphFont"/>
+    <w:link w:val="Signature"/>
+    <w:uiPriority w:val="99"/>
+    <w:semiHidden/>
+    <w:rsid w:val="008B47F4"/>
+  </w:style>
+  <w:style w:type="paragraph" w:styleId="Subtitle">
+    <w:name w:val="Subtitle"/>
+    <w:basedOn w:val="Normal"/>
+    <w:next w:val="Normal"/>
+    <w:link w:val="SubtitleChar"/>
+    <w:uiPriority w:val="11"/>
+    <w:qFormat/>
+    <w:rsid w:val="008B47F4"/>
+    <w:pPr>
+      <w:numPr>
+        <w:ilvl w:val="1"/>
+      </w:numPr>
+    </w:pPr>
+    <w:rPr>
+      <w:color w:val="5A5A5A" w:themeColor="text1" w:themeTint="A5"/>
+      <w:spacing w:val="15"/>
+    </w:rPr>
+  </w:style>
+  <w:style w:type="character" w:customStyle="1" w:styleId="SubtitleChar">
+    <w:name w:val="Subtitle Char"/>
+    <w:basedOn w:val="DefaultParagraphFont"/>
+    <w:link w:val="Subtitle"/>
+    <w:uiPriority w:val="11"/>
+    <w:rsid w:val="008B47F4"/>
+    <w:rPr>
+      <w:color w:val="5A5A5A" w:themeColor="text1" w:themeTint="A5"/>
+      <w:spacing w:val="15"/>
+    </w:rPr>
+  </w:style>
+  <w:style w:type="paragraph" w:styleId="TableofAuthorities">
+    <w:name w:val="table of authorities"/>
+    <w:basedOn w:val="Normal"/>
+    <w:next w:val="Normal"/>
+    <w:uiPriority w:val="99"/>
+    <w:semiHidden/>
+    <w:unhideWhenUsed/>
+    <w:rsid w:val="008B47F4"/>
+    <w:pPr>
+      <w:spacing w:after="0"/>
+      <w:ind w:left="220" w:hanging="220"/>
+    </w:pPr>
+  </w:style>
+  <w:style w:type="paragraph" w:styleId="TableofFigures">
+    <w:name w:val="table of figures"/>
+    <w:basedOn w:val="Normal"/>
+    <w:next w:val="Normal"/>
+    <w:uiPriority w:val="99"/>
+    <w:semiHidden/>
+    <w:unhideWhenUsed/>
+    <w:rsid w:val="008B47F4"/>
+    <w:pPr>
+      <w:spacing w:after="0"/>
+    </w:pPr>
+  </w:style>
+  <w:style w:type="paragraph" w:styleId="Title">
+    <w:name w:val="Title"/>
+    <w:basedOn w:val="Normal"/>
+    <w:next w:val="Normal"/>
+    <w:link w:val="TitleChar"/>
+    <w:uiPriority w:val="10"/>
+    <w:qFormat/>
+    <w:rsid w:val="008B47F4"/>
+    <w:pPr>
+      <w:spacing w:after="0" w:line="240" w:lineRule="auto"/>
+      <w:contextualSpacing/>
+    </w:pPr>
+    <w:rPr>
+      <w:rFonts w:asciiTheme="majorHAnsi" w:eastAsiaTheme="majorEastAsia" w:hAnsiTheme="majorHAnsi" w:cstheme="majorBidi"/>
+      <w:spacing w:val="-10"/>
+      <w:kern w:val="28"/>
+      <w:sz w:val="56"/>
+      <w:szCs w:val="56"/>
+    </w:rPr>
+  </w:style>
+  <w:style w:type="character" w:customStyle="1" w:styleId="TitleChar">
+    <w:name w:val="Title Char"/>
+    <w:basedOn w:val="DefaultParagraphFont"/>
+    <w:link w:val="Title"/>
+    <w:uiPriority w:val="10"/>
+    <w:rsid w:val="008B47F4"/>
+    <w:rPr>
+      <w:rFonts w:asciiTheme="majorHAnsi" w:eastAsiaTheme="majorEastAsia" w:hAnsiTheme="majorHAnsi" w:cstheme="majorBidi"/>
+      <w:spacing w:val="-10"/>
+      <w:kern w:val="28"/>
+      <w:sz w:val="56"/>
+      <w:szCs w:val="56"/>
+    </w:rPr>
+  </w:style>
+  <w:style w:type="paragraph" w:styleId="TOAHeading">
+    <w:name w:val="toa heading"/>
+    <w:basedOn w:val="Normal"/>
+    <w:next w:val="Normal"/>
+    <w:uiPriority w:val="99"/>
+    <w:semiHidden/>
+    <w:unhideWhenUsed/>
+    <w:rsid w:val="008B47F4"/>
+    <w:pPr>
+      <w:spacing w:before="120"/>
+    </w:pPr>
+    <w:rPr>
+      <w:rFonts w:asciiTheme="majorHAnsi" w:eastAsiaTheme="majorEastAsia" w:hAnsiTheme="majorHAnsi" w:cstheme="majorBidi"/>
+      <w:b/>
+      <w:bCs/>
+      <w:sz w:val="24"/>
+      <w:szCs w:val="24"/>
+    </w:rPr>
+  </w:style>
+  <w:style w:type="paragraph" w:styleId="TOC1">
+    <w:name w:val="toc 1"/>
+    <w:basedOn w:val="Normal"/>
+    <w:next w:val="Normal"/>
+    <w:autoRedefine/>
+    <w:uiPriority w:val="39"/>
+    <w:semiHidden/>
+    <w:unhideWhenUsed/>
+    <w:rsid w:val="008B47F4"/>
+    <w:pPr>
+      <w:spacing w:after="100"/>
+    </w:pPr>
+  </w:style>
+  <w:style w:type="paragraph" w:styleId="TOC2">
+    <w:name w:val="toc 2"/>
+    <w:basedOn w:val="Normal"/>
+    <w:next w:val="Normal"/>
+    <w:autoRedefine/>
+    <w:uiPriority w:val="39"/>
+    <w:semiHidden/>
+    <w:unhideWhenUsed/>
+    <w:rsid w:val="008B47F4"/>
+    <w:pPr>
+      <w:spacing w:after="100"/>
+      <w:ind w:left="220"/>
+    </w:pPr>
+  </w:style>
+  <w:style w:type="paragraph" w:styleId="TOC3">
+    <w:name w:val="toc 3"/>
+    <w:basedOn w:val="Normal"/>
+    <w:next w:val="Normal"/>
+    <w:autoRedefine/>
+    <w:uiPriority w:val="39"/>
+    <w:semiHidden/>
+    <w:unhideWhenUsed/>
+    <w:rsid w:val="008B47F4"/>
+    <w:pPr>
+      <w:spacing w:after="100"/>
+      <w:ind w:left="440"/>
+    </w:pPr>
+  </w:style>
+  <w:style w:type="paragraph" w:styleId="TOC4">
+    <w:name w:val="toc 4"/>
+    <w:basedOn w:val="Normal"/>
+    <w:next w:val="Normal"/>
+    <w:autoRedefine/>
+    <w:uiPriority w:val="39"/>
+    <w:semiHidden/>
+    <w:unhideWhenUsed/>
+    <w:rsid w:val="008B47F4"/>
+    <w:pPr>
+      <w:spacing w:after="100"/>
+      <w:ind w:left="660"/>
+    </w:pPr>
+  </w:style>
+  <w:style w:type="paragraph" w:styleId="TOC5">
+    <w:name w:val="toc 5"/>
+    <w:basedOn w:val="Normal"/>
+    <w:next w:val="Normal"/>
+    <w:autoRedefine/>
+    <w:uiPriority w:val="39"/>
+    <w:semiHidden/>
+    <w:unhideWhenUsed/>
+    <w:rsid w:val="008B47F4"/>
+    <w:pPr>
+      <w:spacing w:after="100"/>
+      <w:ind w:left="880"/>
+    </w:pPr>
+  </w:style>
+  <w:style w:type="paragraph" w:styleId="TOC6">
+    <w:name w:val="toc 6"/>
+    <w:basedOn w:val="Normal"/>
+    <w:next w:val="Normal"/>
+    <w:autoRedefine/>
+    <w:uiPriority w:val="39"/>
+    <w:semiHidden/>
+    <w:unhideWhenUsed/>
+    <w:rsid w:val="008B47F4"/>
+    <w:pPr>
+      <w:spacing w:after="100"/>
+      <w:ind w:left="1100"/>
+    </w:pPr>
+  </w:style>
+  <w:style w:type="paragraph" w:styleId="TOC7">
+    <w:name w:val="toc 7"/>
+    <w:basedOn w:val="Normal"/>
+    <w:next w:val="Normal"/>
+    <w:autoRedefine/>
+    <w:uiPriority w:val="39"/>
+    <w:semiHidden/>
+    <w:unhideWhenUsed/>
+    <w:rsid w:val="008B47F4"/>
+    <w:pPr>
+      <w:spacing w:after="100"/>
+      <w:ind w:left="1320"/>
+    </w:pPr>
+  </w:style>
+  <w:style w:type="paragraph" w:styleId="TOC8">
+    <w:name w:val="toc 8"/>
+    <w:basedOn w:val="Normal"/>
+    <w:next w:val="Normal"/>
+    <w:autoRedefine/>
+    <w:uiPriority w:val="39"/>
+    <w:semiHidden/>
+    <w:unhideWhenUsed/>
+    <w:rsid w:val="008B47F4"/>
+    <w:pPr>
+      <w:spacing w:after="100"/>
+      <w:ind w:left="1540"/>
+    </w:pPr>
+  </w:style>
+  <w:style w:type="paragraph" w:styleId="TOC9">
+    <w:name w:val="toc 9"/>
+    <w:basedOn w:val="Normal"/>
+    <w:next w:val="Normal"/>
+    <w:autoRedefine/>
+    <w:uiPriority w:val="39"/>
+    <w:semiHidden/>
+    <w:unhideWhenUsed/>
+    <w:rsid w:val="008B47F4"/>
+    <w:pPr>
+      <w:spacing w:after="100"/>
+      <w:ind w:left="1760"/>
+    </w:pPr>
+  </w:style>
+  <w:style w:type="paragraph" w:styleId="TOCHeading">
+    <w:name w:val="TOC Heading"/>
+    <w:basedOn w:val="Heading1"/>
+    <w:next w:val="Normal"/>
+    <w:uiPriority w:val="39"/>
+    <w:semiHidden/>
+    <w:unhideWhenUsed/>
+    <w:qFormat/>
+    <w:rsid w:val="008B47F4"/>
+    <w:pPr>
+      <w:outlineLvl w:val="9"/>
+    </w:pPr>
   </w:style>
 </w:styles>
 </file>
@@ -1469,7 +4003,7 @@
 </file>
 
 <file path=customXml/itemProps1.xml><?xml version="1.0" encoding="utf-8"?>
-<ds:datastoreItem xmlns:ds="http://schemas.openxmlformats.org/officeDocument/2006/customXml" ds:itemID="{F339F350-950F-4A64-991B-4D1086D81A92}">
+<ds:datastoreItem xmlns:ds="http://schemas.openxmlformats.org/officeDocument/2006/customXml" ds:itemID="{F5AEE097-98DC-4D1F-838A-2B5C7F77DB52}">
   <ds:schemaRefs>
     <ds:schemaRef ds:uri="http://schemas.openxmlformats.org/officeDocument/2006/bibliography"/>
   </ds:schemaRefs>
